--- a/SalesRepo.docx
+++ b/SalesRepo.docx
@@ -547,15 +547,16 @@
         </w:trPr>
         <w:sdt>
           <w:sdtPr>
-            <w:id w:val="966549589"/>
+            <w:alias w:val="#Nav: /Header/PhoneNo"/>
+            <w:tag w:val="#Nav: Standard_Sales_Order_Conf/1305"/>
+            <w:id w:val="2020968550"/>
             <w:placeholder>
               <w:docPart w:val="DefaultPlaceholder_-1854013440"/>
             </w:placeholder>
             <w:dataBinding w:prefixMappings="xmlns:ns0='urn:microsoft-dynamics-nav/reports/Standard_Sales_Order_Conf/1305/'" w:xpath="/ns0:NavWordReportXmlPart[1]/ns0:Header[1]/ns0:PhoneNo[1]" w:storeItemID="{A1C8170C-7A9F-492F-9F14-431F1C7FBB29}"/>
             <w:text/>
-            <w:alias w:val="#Nav: /Header/PhoneNo"/>
-            <w:tag w:val="#Nav: Standard_Sales_Order_Conf/1305"/>
           </w:sdtPr>
+          <w:sdtEndPr/>
           <w:sdtContent>
             <w:tc>
               <w:tcPr>
@@ -565,9 +566,11 @@
                 <w:pPr>
                   <w:pStyle w:val="NoSpacing"/>
                 </w:pPr>
+                <w:proofErr w:type="spellStart"/>
                 <w:r>
                   <w:t>PhoneNo</w:t>
                 </w:r>
+                <w:proofErr w:type="spellEnd"/>
               </w:p>
             </w:tc>
           </w:sdtContent>
@@ -591,15 +594,16 @@
         </w:trPr>
         <w:sdt>
           <w:sdtPr>
-            <w:id w:val="-1262764157"/>
+            <w:alias w:val="#Nav: /Header/Address"/>
+            <w:tag w:val="#Nav: Standard_Sales_Order_Conf/1305"/>
+            <w:id w:val="-1726222709"/>
             <w:placeholder>
               <w:docPart w:val="DefaultPlaceholder_-1854013440"/>
             </w:placeholder>
-            <w:dataBinding w:prefixMappings="xmlns:ns0='urn:microsoft-dynamics-nav/reports/Standard_Sales_Order_Conf/1305/'" w:xpath="/ns0:NavWordReportXmlPart[1]/ns0:Header[1]/ns0:CusAddress[1]" w:storeItemID="{A1C8170C-7A9F-492F-9F14-431F1C7FBB29}"/>
+            <w:dataBinding w:prefixMappings="xmlns:ns0='urn:microsoft-dynamics-nav/reports/Standard_Sales_Order_Conf/1305/'" w:xpath="/ns0:NavWordReportXmlPart[1]/ns0:Header[1]/ns0:Address[1]" w:storeItemID="{A1C8170C-7A9F-492F-9F14-431F1C7FBB29}"/>
             <w:text/>
-            <w:alias w:val="#Nav: /Header/CusAddress"/>
-            <w:tag w:val="#Nav: Standard_Sales_Order_Conf/1305"/>
           </w:sdtPr>
+          <w:sdtEndPr/>
           <w:sdtContent>
             <w:tc>
               <w:tcPr>
@@ -610,12 +614,39 @@
                   <w:pStyle w:val="NoSpacing"/>
                 </w:pPr>
                 <w:r>
-                  <w:t>CusAddress</w:t>
+                  <w:t>Address</w:t>
                 </w:r>
               </w:p>
             </w:tc>
           </w:sdtContent>
         </w:sdt>
+        <w:tc>
+          <w:tcPr>
+            <w:tcW w:w="2111" w:type="pct"/>
+          </w:tcPr>
+          <w:p>
+            <w:pPr>
+              <w:pStyle w:val="NoSpacing"/>
+              <w:jc w:val="right"/>
+            </w:pPr>
+          </w:p>
+        </w:tc>
+      </w:tr>
+      <w:tr>
+        <w:trPr>
+          <w:cantSplit/>
+          <w:trHeight w:val="290"/>
+        </w:trPr>
+        <w:tc>
+          <w:tcPr>
+            <w:tcW w:w="2889" w:type="pct"/>
+          </w:tcPr>
+          <w:p>
+            <w:pPr>
+              <w:pStyle w:val="NoSpacing"/>
+            </w:pPr>
+          </w:p>
+        </w:tc>
         <w:tc>
           <w:tcPr>
             <w:tcW w:w="2111" w:type="pct"/>
@@ -817,9 +848,11 @@
                 <w:tcW w:w="2551" w:type="dxa"/>
               </w:tcPr>
               <w:p>
+                <w:proofErr w:type="spellStart"/>
                 <w:r>
                   <w:t>ExtDocNo_SalesHeader</w:t>
                 </w:r>
+                <w:proofErr w:type="spellEnd"/>
               </w:p>
             </w:tc>
           </w:sdtContent>
@@ -969,35 +1002,27 @@
     <w:p/>
     <w:tbl>
       <w:tblPr>
-        <w:tblStyle w:val="TableGrid"/>
-        <w:tblW w:w="0" w:type="auto"/>
-        <w:tblBorders>
-          <w:top w:val="none" w:color="auto" w:sz="0" w:space="0"/>
-          <w:left w:val="none" w:color="auto" w:sz="0" w:space="0"/>
-          <w:bottom w:val="none" w:color="auto" w:sz="0" w:space="0"/>
-          <w:right w:val="none" w:color="auto" w:sz="0" w:space="0"/>
-          <w:insideH w:val="none" w:color="auto" w:sz="0" w:space="0"/>
-          <w:insideV w:val="none" w:color="auto" w:sz="0" w:space="0"/>
-        </w:tblBorders>
+        <w:tblStyle w:val="ListTable3"/>
+        <w:tblW w:w="4898" w:type="pct"/>
         <w:tblLayout w:type="fixed"/>
-        <w:tblCellMar>
-          <w:left w:w="0" w:type="dxa"/>
-          <w:right w:w="113" w:type="dxa"/>
-        </w:tblCellMar>
         <w:tblLook w:val="04A0" w:firstRow="1" w:lastRow="0" w:firstColumn="1" w:lastColumn="0" w:noHBand="0" w:noVBand="1"/>
       </w:tblPr>
       <w:tblGrid>
-        <w:gridCol w:w="954"/>
-        <w:gridCol w:w="2732"/>
-        <w:gridCol w:w="850"/>
-        <w:gridCol w:w="709"/>
-        <w:gridCol w:w="1701"/>
-        <w:gridCol w:w="709"/>
-        <w:gridCol w:w="709"/>
-        <w:gridCol w:w="1842"/>
+        <w:gridCol w:w="1283"/>
+        <w:gridCol w:w="1564"/>
+        <w:gridCol w:w="1378"/>
+        <w:gridCol w:w="1159"/>
+        <w:gridCol w:w="288"/>
+        <w:gridCol w:w="402"/>
+        <w:gridCol w:w="326"/>
+        <w:gridCol w:w="236"/>
+        <w:gridCol w:w="1266"/>
+        <w:gridCol w:w="1850"/>
+        <w:gridCol w:w="236"/>
       </w:tblGrid>
       <w:tr>
         <w:trPr>
+          <w:cnfStyle w:val="100000000000" w:firstRow="1" w:lastRow="0" w:firstColumn="0" w:lastColumn="0" w:oddVBand="0" w:evenVBand="0" w:oddHBand="0" w:evenHBand="0" w:firstRowFirstColumn="0" w:firstRowLastColumn="0" w:lastRowFirstColumn="0" w:lastRowLastColumn="0"/>
           <w:trHeight w:val="546"/>
         </w:trPr>
         <w:sdt>
@@ -1006,29 +1031,27 @@
             <w:tag w:val="#Nav: Standard_Sales_Order_Conf/1305"/>
             <w:id w:val="771446451"/>
             <w:placeholder>
-              <w:docPart w:val="614919D5FB7D46A6A4A010D767BB1C28"/>
+              <w:docPart w:val="0C8B9241BC7C4D1393B3423241DAC40A"/>
             </w:placeholder>
             <w:dataBinding w:prefixMappings="xmlns:ns0='urn:microsoft-dynamics-nav/reports/Standard_Sales_Order_Conf/1305/'" w:xpath="/ns0:NavWordReportXmlPart[1]/ns0:Header[1]/ns0:Line[1]/ns0:ItemNo_Line_Lbl[1]" w:storeItemID="{A1C8170C-7A9F-492F-9F14-431F1C7FBB29}"/>
             <w:text/>
           </w:sdtPr>
-          <w:sdtEndPr/>
           <w:sdtContent>
             <w:tc>
               <w:tcPr>
-                <w:tcW w:w="954" w:type="dxa"/>
-                <w:tcBorders>
-                  <w:bottom w:val="single" w:color="auto" w:sz="4" w:space="0"/>
-                </w:tcBorders>
-                <w:vAlign w:val="bottom"/>
+                <w:cnfStyle w:val="001000000100" w:firstRow="0" w:lastRow="0" w:firstColumn="1" w:lastColumn="0" w:oddVBand="0" w:evenVBand="0" w:oddHBand="0" w:evenHBand="0" w:firstRowFirstColumn="1" w:firstRowLastColumn="0" w:lastRowFirstColumn="0" w:lastRowLastColumn="0"/>
+                <w:tcW w:w="642" w:type="pct"/>
               </w:tcPr>
               <w:p>
                 <w:pPr>
                   <w:pStyle w:val="Heading1"/>
                   <w:outlineLvl w:val="0"/>
                 </w:pPr>
+                <w:proofErr w:type="spellStart"/>
                 <w:r>
                   <w:t>ItemNo_Line_Lbl</w:t>
                 </w:r>
+                <w:proofErr w:type="spellEnd"/>
               </w:p>
             </w:tc>
           </w:sdtContent>
@@ -1039,29 +1062,27 @@
             <w:tag w:val="#Nav: Standard_Sales_Order_Conf/1305"/>
             <w:id w:val="1545399846"/>
             <w:placeholder>
-              <w:docPart w:val="614919D5FB7D46A6A4A010D767BB1C28"/>
+              <w:docPart w:val="0C8B9241BC7C4D1393B3423241DAC40A"/>
             </w:placeholder>
             <w:dataBinding w:prefixMappings="xmlns:ns0='urn:microsoft-dynamics-nav/reports/Standard_Sales_Order_Conf/1305/'" w:xpath="/ns0:NavWordReportXmlPart[1]/ns0:Header[1]/ns0:Line[1]/ns0:Description_Line_Lbl[1]" w:storeItemID="{A1C8170C-7A9F-492F-9F14-431F1C7FBB29}"/>
             <w:text/>
           </w:sdtPr>
-          <w:sdtEndPr/>
           <w:sdtContent>
             <w:tc>
               <w:tcPr>
-                <w:tcW w:w="2732" w:type="dxa"/>
-                <w:tcBorders>
-                  <w:bottom w:val="single" w:color="auto" w:sz="4" w:space="0"/>
-                </w:tcBorders>
-                <w:vAlign w:val="bottom"/>
+                <w:tcW w:w="783" w:type="pct"/>
               </w:tcPr>
               <w:p>
                 <w:pPr>
                   <w:pStyle w:val="Heading1"/>
                   <w:outlineLvl w:val="0"/>
+                  <w:cnfStyle w:val="100000000000" w:firstRow="1" w:lastRow="0" w:firstColumn="0" w:lastColumn="0" w:oddVBand="0" w:evenVBand="0" w:oddHBand="0" w:evenHBand="0" w:firstRowFirstColumn="0" w:firstRowLastColumn="0" w:lastRowFirstColumn="0" w:lastRowLastColumn="0"/>
                 </w:pPr>
+                <w:proofErr w:type="spellStart"/>
                 <w:r>
                   <w:t>Description_Line_Lbl</w:t>
                 </w:r>
+                <w:proofErr w:type="spellEnd"/>
               </w:p>
             </w:tc>
           </w:sdtContent>
@@ -1072,95 +1093,99 @@
             <w:tag w:val="#Nav: Standard_Sales_Order_Conf/1305"/>
             <w:id w:val="616415257"/>
             <w:placeholder>
-              <w:docPart w:val="614919D5FB7D46A6A4A010D767BB1C28"/>
+              <w:docPart w:val="0C8B9241BC7C4D1393B3423241DAC40A"/>
             </w:placeholder>
             <w:dataBinding w:prefixMappings="xmlns:ns0='urn:microsoft-dynamics-nav/reports/Standard_Sales_Order_Conf/1305/'" w:xpath="/ns0:NavWordReportXmlPart[1]/ns0:Header[1]/ns0:Line[1]/ns0:Quantity_Line_Lbl[1]" w:storeItemID="{A1C8170C-7A9F-492F-9F14-431F1C7FBB29}"/>
             <w:text/>
           </w:sdtPr>
-          <w:sdtEndPr/>
           <w:sdtContent>
             <w:tc>
               <w:tcPr>
-                <w:tcW w:w="850" w:type="dxa"/>
-                <w:tcBorders>
-                  <w:bottom w:val="single" w:color="auto" w:sz="4" w:space="0"/>
-                </w:tcBorders>
-                <w:vAlign w:val="bottom"/>
+                <w:tcW w:w="690" w:type="pct"/>
               </w:tcPr>
               <w:p>
                 <w:pPr>
                   <w:pStyle w:val="Heading1"/>
-                  <w:jc w:val="right"/>
                   <w:outlineLvl w:val="0"/>
+                  <w:cnfStyle w:val="100000000000" w:firstRow="1" w:lastRow="0" w:firstColumn="0" w:lastColumn="0" w:oddVBand="0" w:evenVBand="0" w:oddHBand="0" w:evenHBand="0" w:firstRowFirstColumn="0" w:firstRowLastColumn="0" w:lastRowFirstColumn="0" w:lastRowLastColumn="0"/>
                 </w:pPr>
+                <w:proofErr w:type="spellStart"/>
                 <w:r>
                   <w:t>Quantity_Line_Lbl</w:t>
                 </w:r>
+                <w:proofErr w:type="spellEnd"/>
+              </w:p>
+            </w:tc>
+          </w:sdtContent>
+        </w:sdt>
+        <w:sdt>
+          <w:sdtPr>
+            <w:alias w:val="#Nav: /Header/Line/UnitPrice_Lbl"/>
+            <w:tag w:val="#Nav: Standard_Sales_Order_Conf/1305"/>
+            <w:id w:val="-1521079236"/>
+            <w:placeholder>
+              <w:docPart w:val="80CAE3071770466AA4FFEB5B2C3042DE"/>
+            </w:placeholder>
+            <w:dataBinding w:prefixMappings="xmlns:ns0='urn:microsoft-dynamics-nav/reports/Standard_Sales_Order_Conf/1305/'" w:xpath="/ns0:NavWordReportXmlPart[1]/ns0:Header[1]/ns0:Line[1]/ns0:UnitPrice_Lbl[1]" w:storeItemID="{A1C8170C-7A9F-492F-9F14-431F1C7FBB29}"/>
+            <w:text/>
+          </w:sdtPr>
+          <w:sdtContent>
+            <w:tc>
+              <w:tcPr>
+                <w:tcW w:w="580" w:type="pct"/>
+              </w:tcPr>
+              <w:p>
+                <w:pPr>
+                  <w:pStyle w:val="Heading1"/>
+                  <w:outlineLvl w:val="0"/>
+                  <w:cnfStyle w:val="100000000000" w:firstRow="1" w:lastRow="0" w:firstColumn="0" w:lastColumn="0" w:oddVBand="0" w:evenVBand="0" w:oddHBand="0" w:evenHBand="0" w:firstRowFirstColumn="0" w:firstRowLastColumn="0" w:lastRowFirstColumn="0" w:lastRowLastColumn="0"/>
+                </w:pPr>
+                <w:proofErr w:type="spellStart"/>
+                <w:r>
+                  <w:t>UnitPrice_Lbl</w:t>
+                </w:r>
+                <w:proofErr w:type="spellEnd"/>
               </w:p>
             </w:tc>
           </w:sdtContent>
         </w:sdt>
         <w:tc>
           <w:tcPr>
-            <w:tcW w:w="709" w:type="dxa"/>
-            <w:tcBorders>
-              <w:bottom w:val="single" w:color="auto" w:sz="4" w:space="0"/>
-            </w:tcBorders>
-            <w:vAlign w:val="bottom"/>
+            <w:tcW w:w="345" w:type="pct"/>
+            <w:gridSpan w:val="2"/>
           </w:tcPr>
           <w:p>
             <w:pPr>
               <w:pStyle w:val="Heading1"/>
               <w:outlineLvl w:val="0"/>
+              <w:cnfStyle w:val="100000000000" w:firstRow="1" w:lastRow="0" w:firstColumn="0" w:lastColumn="0" w:oddVBand="0" w:evenVBand="0" w:oddHBand="0" w:evenHBand="0" w:firstRowFirstColumn="0" w:firstRowLastColumn="0" w:lastRowFirstColumn="0" w:lastRowLastColumn="0"/>
             </w:pPr>
           </w:p>
         </w:tc>
-        <w:sdt>
-          <w:sdtPr>
-            <w:alias w:val="#Nav: /Header/Line/UnitPrice_Lbl"/>
-            <w:tag w:val="#Nav: Standard_Sales_Order_Conf/1305"/>
-            <w:id w:val="-1521079236"/>
-            <w:placeholder>
-              <w:docPart w:val="614919D5FB7D46A6A4A010D767BB1C28"/>
-            </w:placeholder>
-            <w:dataBinding w:prefixMappings="xmlns:ns0='urn:microsoft-dynamics-nav/reports/Standard_Sales_Order_Conf/1305/'" w:xpath="/ns0:NavWordReportXmlPart[1]/ns0:Header[1]/ns0:Line[1]/ns0:UnitPrice_Lbl[1]" w:storeItemID="{A1C8170C-7A9F-492F-9F14-431F1C7FBB29}"/>
-            <w:text/>
-          </w:sdtPr>
-          <w:sdtEndPr/>
-          <w:sdtContent>
-            <w:tc>
-              <w:tcPr>
-                <w:tcW w:w="1701" w:type="dxa"/>
-                <w:tcBorders>
-                  <w:bottom w:val="single" w:color="auto" w:sz="4" w:space="0"/>
-                </w:tcBorders>
-                <w:vAlign w:val="bottom"/>
-              </w:tcPr>
-              <w:p>
-                <w:pPr>
-                  <w:pStyle w:val="Heading1"/>
-                  <w:jc w:val="right"/>
-                  <w:outlineLvl w:val="0"/>
-                </w:pPr>
-                <w:r>
-                  <w:t>UnitPrice_Lbl</w:t>
-                </w:r>
-              </w:p>
-            </w:tc>
-          </w:sdtContent>
-        </w:sdt>
         <w:tc>
           <w:tcPr>
-            <w:tcW w:w="709" w:type="dxa"/>
-            <w:tcBorders>
-              <w:bottom w:val="single" w:color="auto" w:sz="4" w:space="0"/>
-            </w:tcBorders>
-            <w:vAlign w:val="bottom"/>
+            <w:tcW w:w="163" w:type="pct"/>
           </w:tcPr>
           <w:p>
             <w:pPr>
               <w:pStyle w:val="Heading1"/>
               <w:outlineLvl w:val="0"/>
+              <w:cnfStyle w:val="100000000000" w:firstRow="1" w:lastRow="0" w:firstColumn="0" w:lastColumn="0" w:oddVBand="0" w:evenVBand="0" w:oddHBand="0" w:evenHBand="0" w:firstRowFirstColumn="0" w:firstRowLastColumn="0" w:lastRowFirstColumn="0" w:lastRowLastColumn="0"/>
+            </w:pPr>
+            <w:r>
+              <w:t xml:space="preserve">           Tax</w:t>
+            </w:r>
+          </w:p>
+        </w:tc>
+        <w:tc>
+          <w:tcPr>
+            <w:tcW w:w="118" w:type="pct"/>
+          </w:tcPr>
+          <w:p>
+            <w:pPr>
+              <w:pStyle w:val="Heading1"/>
+              <w:outlineLvl w:val="0"/>
+              <w:cnfStyle w:val="100000000000" w:firstRow="1" w:lastRow="0" w:firstColumn="0" w:lastColumn="0" w:oddVBand="0" w:evenVBand="0" w:oddHBand="0" w:evenHBand="0" w:firstRowFirstColumn="0" w:firstRowLastColumn="0" w:lastRowFirstColumn="0" w:lastRowLastColumn="0"/>
             </w:pPr>
           </w:p>
         </w:tc>
@@ -1170,30 +1195,28 @@
             <w:tag w:val="#Nav: Standard_Sales_Order_Conf/1305"/>
             <w:id w:val="1291246806"/>
             <w:placeholder>
-              <w:docPart w:val="614919D5FB7D46A6A4A010D767BB1C28"/>
+              <w:docPart w:val="25E48E4C8E274FDCAE52CF8A4117C15F"/>
             </w:placeholder>
             <w:dataBinding w:prefixMappings="xmlns:ns0='urn:microsoft-dynamics-nav/reports/Standard_Sales_Order_Conf/1305/'" w:xpath="/ns0:NavWordReportXmlPart[1]/ns0:Header[1]/ns0:Line[1]/ns0:VATPct_Line_Lbl[1]" w:storeItemID="{A1C8170C-7A9F-492F-9F14-431F1C7FBB29}"/>
             <w:text/>
           </w:sdtPr>
-          <w:sdtEndPr/>
           <w:sdtContent>
             <w:tc>
               <w:tcPr>
-                <w:tcW w:w="709" w:type="dxa"/>
-                <w:tcBorders>
-                  <w:bottom w:val="single" w:color="auto" w:sz="4" w:space="0"/>
-                </w:tcBorders>
-                <w:vAlign w:val="bottom"/>
+                <w:tcW w:w="633" w:type="pct"/>
               </w:tcPr>
               <w:p>
                 <w:pPr>
                   <w:pStyle w:val="Heading1"/>
                   <w:jc w:val="right"/>
                   <w:outlineLvl w:val="0"/>
+                  <w:cnfStyle w:val="100000000000" w:firstRow="1" w:lastRow="0" w:firstColumn="0" w:lastColumn="0" w:oddVBand="0" w:evenVBand="0" w:oddHBand="0" w:evenHBand="0" w:firstRowFirstColumn="0" w:firstRowLastColumn="0" w:lastRowFirstColumn="0" w:lastRowLastColumn="0"/>
                 </w:pPr>
+                <w:proofErr w:type="spellStart"/>
                 <w:r>
                   <w:t>VATPct_Line_Lbl</w:t>
                 </w:r>
+                <w:proofErr w:type="spellEnd"/>
               </w:p>
             </w:tc>
           </w:sdtContent>
@@ -1204,169 +1227,228 @@
             <w:tag w:val="#Nav: Standard_Sales_Order_Conf/1305"/>
             <w:id w:val="1532234539"/>
             <w:placeholder>
-              <w:docPart w:val="614919D5FB7D46A6A4A010D767BB1C28"/>
+              <w:docPart w:val="98432A2213EB48479416845278ADFBD7"/>
             </w:placeholder>
             <w:dataBinding w:prefixMappings="xmlns:ns0='urn:microsoft-dynamics-nav/reports/Standard_Sales_Order_Conf/1305/'" w:xpath="/ns0:NavWordReportXmlPart[1]/ns0:Header[1]/ns0:Line[1]/ns0:LineAmount_Line_Lbl[1]" w:storeItemID="{A1C8170C-7A9F-492F-9F14-431F1C7FBB29}"/>
             <w:text/>
           </w:sdtPr>
-          <w:sdtEndPr/>
           <w:sdtContent>
             <w:tc>
               <w:tcPr>
-                <w:tcW w:w="1842" w:type="dxa"/>
-                <w:tcBorders>
-                  <w:bottom w:val="single" w:color="auto" w:sz="4" w:space="0"/>
-                </w:tcBorders>
-                <w:tcMar>
-                  <w:right w:w="0" w:type="dxa"/>
-                </w:tcMar>
-                <w:vAlign w:val="bottom"/>
+                <w:tcW w:w="926" w:type="pct"/>
               </w:tcPr>
               <w:p>
                 <w:pPr>
                   <w:pStyle w:val="Heading1"/>
                   <w:jc w:val="right"/>
                   <w:outlineLvl w:val="0"/>
+                  <w:cnfStyle w:val="100000000000" w:firstRow="1" w:lastRow="0" w:firstColumn="0" w:lastColumn="0" w:oddVBand="0" w:evenVBand="0" w:oddHBand="0" w:evenHBand="0" w:firstRowFirstColumn="0" w:firstRowLastColumn="0" w:lastRowFirstColumn="0" w:lastRowLastColumn="0"/>
                 </w:pPr>
+                <w:proofErr w:type="spellStart"/>
                 <w:r>
                   <w:t>LineAmount_Line_Lbl</w:t>
                 </w:r>
+                <w:proofErr w:type="spellEnd"/>
               </w:p>
             </w:tc>
           </w:sdtContent>
         </w:sdt>
+        <w:tc>
+          <w:tcPr>
+            <w:tcW w:w="118" w:type="pct"/>
+          </w:tcPr>
+          <w:p>
+            <w:pPr>
+              <w:pStyle w:val="Heading1"/>
+              <w:jc w:val="right"/>
+              <w:outlineLvl w:val="0"/>
+              <w:cnfStyle w:val="100000000000" w:firstRow="1" w:lastRow="0" w:firstColumn="0" w:lastColumn="0" w:oddVBand="0" w:evenVBand="0" w:oddHBand="0" w:evenHBand="0" w:firstRowFirstColumn="0" w:firstRowLastColumn="0" w:lastRowFirstColumn="0" w:lastRowLastColumn="0"/>
+            </w:pPr>
+          </w:p>
+        </w:tc>
       </w:tr>
       <w:tr>
         <w:trPr>
+          <w:cnfStyle w:val="000000100000" w:firstRow="0" w:lastRow="0" w:firstColumn="0" w:lastColumn="0" w:oddVBand="0" w:evenVBand="0" w:oddHBand="1" w:evenHBand="0" w:firstRowFirstColumn="0" w:firstRowLastColumn="0" w:lastRowFirstColumn="0" w:lastRowLastColumn="0"/>
           <w:trHeight w:val="182"/>
         </w:trPr>
         <w:tc>
           <w:tcPr>
-            <w:tcW w:w="954" w:type="dxa"/>
-            <w:tcBorders>
-              <w:top w:val="single" w:color="auto" w:sz="4" w:space="0"/>
-            </w:tcBorders>
+            <w:cnfStyle w:val="001000000000" w:firstRow="0" w:lastRow="0" w:firstColumn="1" w:lastColumn="0" w:oddVBand="0" w:evenVBand="0" w:oddHBand="0" w:evenHBand="0" w:firstRowFirstColumn="0" w:firstRowLastColumn="0" w:lastRowFirstColumn="0" w:lastRowLastColumn="0"/>
+            <w:tcW w:w="642" w:type="pct"/>
           </w:tcPr>
           <w:p>
             <w:pPr>
               <w:pStyle w:val="NoSpacing"/>
+              <w:rPr>
+                <w:sz w:val="18"/>
+              </w:rPr>
             </w:pPr>
           </w:p>
         </w:tc>
         <w:tc>
           <w:tcPr>
-            <w:tcW w:w="2732" w:type="dxa"/>
-            <w:tcBorders>
-              <w:top w:val="single" w:color="auto" w:sz="4" w:space="0"/>
-            </w:tcBorders>
+            <w:tcW w:w="783" w:type="pct"/>
           </w:tcPr>
           <w:p>
             <w:pPr>
               <w:pStyle w:val="NoSpacing"/>
+              <w:cnfStyle w:val="000000100000" w:firstRow="0" w:lastRow="0" w:firstColumn="0" w:lastColumn="0" w:oddVBand="0" w:evenVBand="0" w:oddHBand="1" w:evenHBand="0" w:firstRowFirstColumn="0" w:firstRowLastColumn="0" w:lastRowFirstColumn="0" w:lastRowLastColumn="0"/>
+              <w:rPr>
+                <w:sz w:val="18"/>
+              </w:rPr>
             </w:pPr>
           </w:p>
         </w:tc>
         <w:tc>
           <w:tcPr>
-            <w:tcW w:w="850" w:type="dxa"/>
-            <w:tcBorders>
-              <w:top w:val="single" w:color="auto" w:sz="4" w:space="0"/>
-            </w:tcBorders>
+            <w:tcW w:w="690" w:type="pct"/>
           </w:tcPr>
           <w:p>
             <w:pPr>
               <w:pStyle w:val="NoSpacing"/>
+              <w:cnfStyle w:val="000000100000" w:firstRow="0" w:lastRow="0" w:firstColumn="0" w:lastColumn="0" w:oddVBand="0" w:evenVBand="0" w:oddHBand="1" w:evenHBand="0" w:firstRowFirstColumn="0" w:firstRowLastColumn="0" w:lastRowFirstColumn="0" w:lastRowLastColumn="0"/>
+              <w:rPr>
+                <w:sz w:val="18"/>
+              </w:rPr>
             </w:pPr>
           </w:p>
         </w:tc>
         <w:tc>
           <w:tcPr>
-            <w:tcW w:w="709" w:type="dxa"/>
-            <w:tcBorders>
-              <w:top w:val="single" w:color="auto" w:sz="4" w:space="0"/>
-            </w:tcBorders>
+            <w:tcW w:w="580" w:type="pct"/>
           </w:tcPr>
           <w:p>
             <w:pPr>
               <w:pStyle w:val="NoSpacing"/>
+              <w:cnfStyle w:val="000000100000" w:firstRow="0" w:lastRow="0" w:firstColumn="0" w:lastColumn="0" w:oddVBand="0" w:evenVBand="0" w:oddHBand="1" w:evenHBand="0" w:firstRowFirstColumn="0" w:firstRowLastColumn="0" w:lastRowFirstColumn="0" w:lastRowLastColumn="0"/>
+              <w:rPr>
+                <w:sz w:val="18"/>
+              </w:rPr>
             </w:pPr>
           </w:p>
         </w:tc>
         <w:tc>
           <w:tcPr>
-            <w:tcW w:w="1701" w:type="dxa"/>
-            <w:tcBorders>
-              <w:top w:val="single" w:color="auto" w:sz="4" w:space="0"/>
-            </w:tcBorders>
+            <w:tcW w:w="345" w:type="pct"/>
+            <w:gridSpan w:val="2"/>
           </w:tcPr>
           <w:p>
             <w:pPr>
               <w:pStyle w:val="NoSpacing"/>
+              <w:cnfStyle w:val="000000100000" w:firstRow="0" w:lastRow="0" w:firstColumn="0" w:lastColumn="0" w:oddVBand="0" w:evenVBand="0" w:oddHBand="1" w:evenHBand="0" w:firstRowFirstColumn="0" w:firstRowLastColumn="0" w:lastRowFirstColumn="0" w:lastRowLastColumn="0"/>
+              <w:rPr>
+                <w:sz w:val="18"/>
+              </w:rPr>
             </w:pPr>
           </w:p>
         </w:tc>
         <w:tc>
           <w:tcPr>
-            <w:tcW w:w="709" w:type="dxa"/>
-            <w:tcBorders>
-              <w:top w:val="single" w:color="auto" w:sz="4" w:space="0"/>
-            </w:tcBorders>
+            <w:tcW w:w="163" w:type="pct"/>
           </w:tcPr>
           <w:p>
             <w:pPr>
               <w:pStyle w:val="NoSpacing"/>
+              <w:cnfStyle w:val="000000100000" w:firstRow="0" w:lastRow="0" w:firstColumn="0" w:lastColumn="0" w:oddVBand="0" w:evenVBand="0" w:oddHBand="1" w:evenHBand="0" w:firstRowFirstColumn="0" w:firstRowLastColumn="0" w:lastRowFirstColumn="0" w:lastRowLastColumn="0"/>
+              <w:rPr>
+                <w:sz w:val="18"/>
+              </w:rPr>
             </w:pPr>
           </w:p>
         </w:tc>
         <w:tc>
           <w:tcPr>
-            <w:tcW w:w="709" w:type="dxa"/>
-            <w:tcBorders>
-              <w:top w:val="single" w:color="auto" w:sz="4" w:space="0"/>
-            </w:tcBorders>
+            <w:tcW w:w="118" w:type="pct"/>
           </w:tcPr>
           <w:p>
             <w:pPr>
               <w:pStyle w:val="NoSpacing"/>
+              <w:cnfStyle w:val="000000100000" w:firstRow="0" w:lastRow="0" w:firstColumn="0" w:lastColumn="0" w:oddVBand="0" w:evenVBand="0" w:oddHBand="1" w:evenHBand="0" w:firstRowFirstColumn="0" w:firstRowLastColumn="0" w:lastRowFirstColumn="0" w:lastRowLastColumn="0"/>
+              <w:rPr>
+                <w:sz w:val="18"/>
+              </w:rPr>
             </w:pPr>
           </w:p>
         </w:tc>
         <w:tc>
           <w:tcPr>
-            <w:tcW w:w="1842" w:type="dxa"/>
-            <w:tcBorders>
-              <w:top w:val="single" w:color="auto" w:sz="4" w:space="0"/>
-            </w:tcBorders>
-            <w:tcMar>
-              <w:right w:w="0" w:type="dxa"/>
-            </w:tcMar>
+            <w:tcW w:w="633" w:type="pct"/>
           </w:tcPr>
           <w:p>
             <w:pPr>
               <w:pStyle w:val="NoSpacing"/>
+              <w:cnfStyle w:val="000000100000" w:firstRow="0" w:lastRow="0" w:firstColumn="0" w:lastColumn="0" w:oddVBand="0" w:evenVBand="0" w:oddHBand="1" w:evenHBand="0" w:firstRowFirstColumn="0" w:firstRowLastColumn="0" w:lastRowFirstColumn="0" w:lastRowLastColumn="0"/>
+              <w:rPr>
+                <w:sz w:val="18"/>
+              </w:rPr>
+            </w:pPr>
+          </w:p>
+        </w:tc>
+        <w:tc>
+          <w:tcPr>
+            <w:tcW w:w="926" w:type="pct"/>
+          </w:tcPr>
+          <w:p>
+            <w:pPr>
+              <w:pStyle w:val="NoSpacing"/>
+              <w:cnfStyle w:val="000000100000" w:firstRow="0" w:lastRow="0" w:firstColumn="0" w:lastColumn="0" w:oddVBand="0" w:evenVBand="0" w:oddHBand="1" w:evenHBand="0" w:firstRowFirstColumn="0" w:firstRowLastColumn="0" w:lastRowFirstColumn="0" w:lastRowLastColumn="0"/>
+              <w:rPr>
+                <w:sz w:val="18"/>
+              </w:rPr>
+            </w:pPr>
+          </w:p>
+        </w:tc>
+        <w:tc>
+          <w:tcPr>
+            <w:tcW w:w="118" w:type="pct"/>
+          </w:tcPr>
+          <w:p>
+            <w:pPr>
+              <w:pStyle w:val="NoSpacing"/>
+              <w:cnfStyle w:val="000000100000" w:firstRow="0" w:lastRow="0" w:firstColumn="0" w:lastColumn="0" w:oddVBand="0" w:evenVBand="0" w:oddHBand="1" w:evenHBand="0" w:firstRowFirstColumn="0" w:firstRowLastColumn="0" w:lastRowFirstColumn="0" w:lastRowLastColumn="0"/>
+              <w:rPr>
+                <w:sz w:val="18"/>
+              </w:rPr>
             </w:pPr>
           </w:p>
         </w:tc>
       </w:tr>
       <w:sdt>
         <w:sdtPr>
+          <w:rPr>
+            <w:sz w:val="18"/>
+          </w:rPr>
           <w:alias w:val="#Nav: /Header/Line"/>
           <w:tag w:val="#Nav: Standard_Sales_Order_Conf/1305"/>
           <w:id w:val="1327254768"/>
           <w15:dataBinding w:prefixMappings="xmlns:ns0='urn:microsoft-dynamics-nav/reports/Standard_Sales_Order_Conf/1305/'" w:xpath="/ns0:NavWordReportXmlPart[1]/ns0:Header[1]/ns0:Line" w:storeItemID="{A1C8170C-7A9F-492F-9F14-431F1C7FBB29}"/>
           <w15:repeatingSection/>
         </w:sdtPr>
-        <w:sdtEndPr/>
+        <w:sdtEndPr>
+          <w:rPr>
+            <w:b w:val="0"/>
+            <w:bCs w:val="0"/>
+          </w:rPr>
+        </w:sdtEndPr>
         <w:sdtContent>
           <w:sdt>
             <w:sdtPr>
+              <w:rPr>
+                <w:sz w:val="18"/>
+              </w:rPr>
               <w:id w:val="872800820"/>
               <w:placeholder>
-                <w:docPart w:val="3833B833E2C242138C57941B24FF6BA0"/>
+                <w:docPart w:val="36ECE60665F74027B16D60FFAB998FB7"/>
               </w:placeholder>
               <w15:repeatingSectionItem/>
             </w:sdtPr>
-            <w:sdtEndPr/>
+            <w:sdtEndPr>
+              <w:rPr>
+                <w:b w:val="0"/>
+                <w:bCs w:val="0"/>
+              </w:rPr>
+            </w:sdtEndPr>
             <w:sdtContent>
               <w:tr>
                 <w:trPr>
@@ -1374,207 +1456,333 @@
                 </w:trPr>
                 <w:sdt>
                   <w:sdtPr>
+                    <w:rPr>
+                      <w:sz w:val="18"/>
+                    </w:rPr>
                     <w:alias w:val="#Nav: /Header/Line/ItemNo_Line"/>
                     <w:tag w:val="#Nav: Standard_Sales_Order_Conf/1305"/>
                     <w:id w:val="-1032108260"/>
                     <w:placeholder>
-                      <w:docPart w:val="C3D73989DD164C689F0D7224BE75F769"/>
+                      <w:docPart w:val="E291C6D8BED54744B96E894CB0B0B443"/>
                     </w:placeholder>
                     <w:dataBinding w:prefixMappings="xmlns:ns0='urn:microsoft-dynamics-nav/reports/Standard_Sales_Order_Conf/1305/'" w:xpath="/ns0:NavWordReportXmlPart[1]/ns0:Header[1]/ns0:Line[1]/ns0:ItemNo_Line[1]" w:storeItemID="{A1C8170C-7A9F-492F-9F14-431F1C7FBB29}"/>
                     <w:text/>
                   </w:sdtPr>
-                  <w:sdtEndPr/>
                   <w:sdtContent>
                     <w:tc>
                       <w:tcPr>
-                        <w:tcW w:w="954" w:type="dxa"/>
+                        <w:cnfStyle w:val="001000000000" w:firstRow="0" w:lastRow="0" w:firstColumn="1" w:lastColumn="0" w:oddVBand="0" w:evenVBand="0" w:oddHBand="0" w:evenHBand="0" w:firstRowFirstColumn="0" w:firstRowLastColumn="0" w:lastRowFirstColumn="0" w:lastRowLastColumn="0"/>
+                        <w:tcW w:w="642" w:type="pct"/>
                       </w:tcPr>
                       <w:p>
+                        <w:pPr>
+                          <w:rPr>
+                            <w:sz w:val="18"/>
+                          </w:rPr>
+                        </w:pPr>
+                        <w:proofErr w:type="spellStart"/>
                         <w:r>
+                          <w:rPr>
+                            <w:sz w:val="18"/>
+                          </w:rPr>
                           <w:t>ItemNo_Line</w:t>
                         </w:r>
+                        <w:proofErr w:type="spellEnd"/>
                       </w:p>
                     </w:tc>
                   </w:sdtContent>
                 </w:sdt>
                 <w:sdt>
                   <w:sdtPr>
+                    <w:rPr>
+                      <w:sz w:val="18"/>
+                    </w:rPr>
                     <w:alias w:val="#Nav: /Header/Line/Description_Line"/>
                     <w:tag w:val="#Nav: Standard_Sales_Order_Conf/1305"/>
                     <w:id w:val="-1420935410"/>
                     <w:placeholder>
-                      <w:docPart w:val="7E5A55E8FD6C4C2EAA071BB20F8CB583"/>
+                      <w:docPart w:val="8DF838C93D0A45B0B379C07E25ABF726"/>
                     </w:placeholder>
                     <w:dataBinding w:prefixMappings="xmlns:ns0='urn:microsoft-dynamics-nav/reports/Standard_Sales_Order_Conf/1305/'" w:xpath="/ns0:NavWordReportXmlPart[1]/ns0:Header[1]/ns0:Line[1]/ns0:Description_Line[1]" w:storeItemID="{A1C8170C-7A9F-492F-9F14-431F1C7FBB29}"/>
                     <w:text/>
                   </w:sdtPr>
-                  <w:sdtEndPr/>
                   <w:sdtContent>
                     <w:tc>
                       <w:tcPr>
-                        <w:tcW w:w="2732" w:type="dxa"/>
+                        <w:tcW w:w="783" w:type="pct"/>
                       </w:tcPr>
                       <w:p>
+                        <w:pPr>
+                          <w:cnfStyle w:val="000000000000" w:firstRow="0" w:lastRow="0" w:firstColumn="0" w:lastColumn="0" w:oddVBand="0" w:evenVBand="0" w:oddHBand="0" w:evenHBand="0" w:firstRowFirstColumn="0" w:firstRowLastColumn="0" w:lastRowFirstColumn="0" w:lastRowLastColumn="0"/>
+                          <w:rPr>
+                            <w:sz w:val="18"/>
+                          </w:rPr>
+                        </w:pPr>
+                        <w:proofErr w:type="spellStart"/>
                         <w:r>
+                          <w:rPr>
+                            <w:sz w:val="18"/>
+                          </w:rPr>
                           <w:t>Description_Line</w:t>
                         </w:r>
+                        <w:proofErr w:type="spellEnd"/>
                       </w:p>
                     </w:tc>
                   </w:sdtContent>
                 </w:sdt>
                 <w:sdt>
                   <w:sdtPr>
+                    <w:rPr>
+                      <w:sz w:val="18"/>
+                    </w:rPr>
                     <w:alias w:val="#Nav: /Header/Line/Quantity_Line"/>
                     <w:tag w:val="#Nav: Standard_Sales_Order_Conf/1305"/>
                     <w:id w:val="382909601"/>
                     <w:placeholder>
-                      <w:docPart w:val="388F8E9AA8004552A7964C7EF853EA73"/>
+                      <w:docPart w:val="87A986554EA1465BBF4C679064742724"/>
                     </w:placeholder>
                     <w:dataBinding w:prefixMappings="xmlns:ns0='urn:microsoft-dynamics-nav/reports/Standard_Sales_Order_Conf/1305/'" w:xpath="/ns0:NavWordReportXmlPart[1]/ns0:Header[1]/ns0:Line[1]/ns0:Quantity_Line[1]" w:storeItemID="{A1C8170C-7A9F-492F-9F14-431F1C7FBB29}"/>
                     <w:text/>
                   </w:sdtPr>
-                  <w:sdtEndPr/>
                   <w:sdtContent>
                     <w:tc>
                       <w:tcPr>
-                        <w:tcW w:w="850" w:type="dxa"/>
+                        <w:tcW w:w="690" w:type="pct"/>
                       </w:tcPr>
                       <w:p>
+                        <w:pPr>
+                          <w:cnfStyle w:val="000000000000" w:firstRow="0" w:lastRow="0" w:firstColumn="0" w:lastColumn="0" w:oddVBand="0" w:evenVBand="0" w:oddHBand="0" w:evenHBand="0" w:firstRowFirstColumn="0" w:firstRowLastColumn="0" w:lastRowFirstColumn="0" w:lastRowLastColumn="0"/>
+                          <w:rPr>
+                            <w:sz w:val="18"/>
+                          </w:rPr>
+                        </w:pPr>
+                        <w:proofErr w:type="spellStart"/>
                         <w:r>
+                          <w:rPr>
+                            <w:sz w:val="18"/>
+                          </w:rPr>
                           <w:t>Quantity_Line</w:t>
                         </w:r>
+                        <w:proofErr w:type="spellEnd"/>
                       </w:p>
                     </w:tc>
                   </w:sdtContent>
                 </w:sdt>
                 <w:sdt>
                   <w:sdtPr>
+                    <w:rPr>
+                      <w:sz w:val="18"/>
+                    </w:rPr>
                     <w:alias w:val="#Nav: /Header/Line/UnitOfMeasure"/>
                     <w:tag w:val="#Nav: Standard_Sales_Order_Conf/1305"/>
                     <w:id w:val="436108881"/>
                     <w:placeholder>
-                      <w:docPart w:val="9DC4790520AE4691AFD76A21A56E3EBF"/>
+                      <w:docPart w:val="352D1F0B4DDE44DD8D698264580118B3"/>
                     </w:placeholder>
                     <w:dataBinding w:prefixMappings="xmlns:ns0='urn:microsoft-dynamics-nav/reports/Standard_Sales_Order_Conf/1305/'" w:xpath="/ns0:NavWordReportXmlPart[1]/ns0:Header[1]/ns0:Line[1]/ns0:UnitOfMeasure[1]" w:storeItemID="{A1C8170C-7A9F-492F-9F14-431F1C7FBB29}"/>
                     <w:text/>
                   </w:sdtPr>
-                  <w:sdtEndPr/>
                   <w:sdtContent>
                     <w:tc>
                       <w:tcPr>
-                        <w:tcW w:w="709" w:type="dxa"/>
+                        <w:tcW w:w="580" w:type="pct"/>
                       </w:tcPr>
                       <w:p>
+                        <w:pPr>
+                          <w:cnfStyle w:val="000000000000" w:firstRow="0" w:lastRow="0" w:firstColumn="0" w:lastColumn="0" w:oddVBand="0" w:evenVBand="0" w:oddHBand="0" w:evenHBand="0" w:firstRowFirstColumn="0" w:firstRowLastColumn="0" w:lastRowFirstColumn="0" w:lastRowLastColumn="0"/>
+                          <w:rPr>
+                            <w:sz w:val="18"/>
+                          </w:rPr>
+                        </w:pPr>
+                        <w:proofErr w:type="spellStart"/>
                         <w:r>
+                          <w:rPr>
+                            <w:sz w:val="18"/>
+                          </w:rPr>
                           <w:t>UnitOfMeasure</w:t>
                         </w:r>
+                        <w:proofErr w:type="spellEnd"/>
                       </w:p>
                     </w:tc>
                   </w:sdtContent>
                 </w:sdt>
                 <w:sdt>
                   <w:sdtPr>
+                    <w:rPr>
+                      <w:sz w:val="18"/>
+                    </w:rPr>
                     <w:alias w:val="#Nav: /Header/Line/UnitPrice"/>
                     <w:tag w:val="#Nav: Standard_Sales_Order_Conf/1305"/>
                     <w:id w:val="773364929"/>
                     <w:placeholder>
-                      <w:docPart w:val="4DB48B9AAECB4FF58D5F38163AFB1608"/>
+                      <w:docPart w:val="14948F73870C48F0903B7D7A6A5C25F5"/>
                     </w:placeholder>
                     <w:dataBinding w:prefixMappings="xmlns:ns0='urn:microsoft-dynamics-nav/reports/Standard_Sales_Order_Conf/1305/'" w:xpath="/ns0:NavWordReportXmlPart[1]/ns0:Header[1]/ns0:Line[1]/ns0:UnitPrice[1]" w:storeItemID="{A1C8170C-7A9F-492F-9F14-431F1C7FBB29}"/>
                     <w:text/>
                   </w:sdtPr>
-                  <w:sdtEndPr/>
                   <w:sdtContent>
                     <w:tc>
                       <w:tcPr>
-                        <w:tcW w:w="1701" w:type="dxa"/>
+                        <w:tcW w:w="345" w:type="pct"/>
+                        <w:gridSpan w:val="2"/>
                       </w:tcPr>
                       <w:p>
+                        <w:pPr>
+                          <w:cnfStyle w:val="000000000000" w:firstRow="0" w:lastRow="0" w:firstColumn="0" w:lastColumn="0" w:oddVBand="0" w:evenVBand="0" w:oddHBand="0" w:evenHBand="0" w:firstRowFirstColumn="0" w:firstRowLastColumn="0" w:lastRowFirstColumn="0" w:lastRowLastColumn="0"/>
+                          <w:rPr>
+                            <w:sz w:val="18"/>
+                          </w:rPr>
+                        </w:pPr>
+                        <w:proofErr w:type="spellStart"/>
                         <w:r>
+                          <w:rPr>
+                            <w:sz w:val="18"/>
+                          </w:rPr>
                           <w:t>UnitPrice</w:t>
                         </w:r>
+                        <w:proofErr w:type="spellEnd"/>
                       </w:p>
                     </w:tc>
                   </w:sdtContent>
                 </w:sdt>
                 <w:sdt>
                   <w:sdtPr>
-                    <w:alias w:val="#Nav: /Header/Line/LineDiscountPercentText_Line"/>
+                    <w:rPr>
+                      <w:sz w:val="18"/>
+                    </w:rPr>
+                    <w:alias w:val="#Nav: /Header/Line/Tax"/>
                     <w:tag w:val="#Nav: Standard_Sales_Order_Conf/1305"/>
-                    <w:id w:val="114875444"/>
+                    <w:id w:val="-1294751075"/>
                     <w:placeholder>
-                      <w:docPart w:val="2AD4D4533A864AE8AFD86BB8D99511F2"/>
+                      <w:docPart w:val="7331B5FD9D774EE0AFD8AC7EE928199F"/>
                     </w:placeholder>
-                    <w:dataBinding w:prefixMappings="xmlns:ns0='urn:microsoft-dynamics-nav/reports/Standard_Sales_Order_Conf/1305/'" w:xpath="/ns0:NavWordReportXmlPart[1]/ns0:Header[1]/ns0:Line[1]/ns0:LineDiscountPercentText_Line[1]" w:storeItemID="{A1C8170C-7A9F-492F-9F14-431F1C7FBB29}"/>
+                    <w:dataBinding w:prefixMappings="xmlns:ns0='urn:microsoft-dynamics-nav/reports/Standard_Sales_Order_Conf/1305/'" w:xpath="/ns0:NavWordReportXmlPart[1]/ns0:Header[1]/ns0:Line[1]/ns0:Tax[1]" w:storeItemID="{A1C8170C-7A9F-492F-9F14-431F1C7FBB29}"/>
                     <w:text/>
                   </w:sdtPr>
-                  <w:sdtEndPr/>
                   <w:sdtContent>
                     <w:tc>
                       <w:tcPr>
-                        <w:tcW w:w="709" w:type="dxa"/>
+                        <w:tcW w:w="163" w:type="pct"/>
                       </w:tcPr>
                       <w:p>
+                        <w:pPr>
+                          <w:cnfStyle w:val="000000000000" w:firstRow="0" w:lastRow="0" w:firstColumn="0" w:lastColumn="0" w:oddVBand="0" w:evenVBand="0" w:oddHBand="0" w:evenHBand="0" w:firstRowFirstColumn="0" w:firstRowLastColumn="0" w:lastRowFirstColumn="0" w:lastRowLastColumn="0"/>
+                          <w:rPr>
+                            <w:sz w:val="18"/>
+                          </w:rPr>
+                        </w:pPr>
                         <w:r>
-                          <w:t>LineDiscountPercentText_Line</w:t>
+                          <w:rPr>
+                            <w:sz w:val="18"/>
+                          </w:rPr>
+                          <w:t>Tax</w:t>
                         </w:r>
+                      </w:p>
+                    </w:tc>
+                  </w:sdtContent>
+                </w:sdt>
+                <w:tc>
+                  <w:tcPr>
+                    <w:tcW w:w="118" w:type="pct"/>
+                  </w:tcPr>
+                  <w:p>
+                    <w:pPr>
+                      <w:cnfStyle w:val="000000000000" w:firstRow="0" w:lastRow="0" w:firstColumn="0" w:lastColumn="0" w:oddVBand="0" w:evenVBand="0" w:oddHBand="0" w:evenHBand="0" w:firstRowFirstColumn="0" w:firstRowLastColumn="0" w:lastRowFirstColumn="0" w:lastRowLastColumn="0"/>
+                      <w:rPr>
+                        <w:sz w:val="18"/>
+                      </w:rPr>
+                    </w:pPr>
+                  </w:p>
+                </w:tc>
+                <w:sdt>
+                  <w:sdtPr>
+                    <w:rPr>
+                      <w:sz w:val="18"/>
+                    </w:rPr>
+                    <w:alias w:val="#Nav: /Header/Line/VATPct_Line"/>
+                    <w:tag w:val="#Nav: Standard_Sales_Order_Conf/1305"/>
+                    <w:id w:val="1684940473"/>
+                    <w:placeholder>
+                      <w:docPart w:val="502AC3A3E2974074AD929CE60AF9388C"/>
+                    </w:placeholder>
+                    <w:dataBinding w:prefixMappings="xmlns:ns0='urn:microsoft-dynamics-nav/reports/Standard_Sales_Order_Conf/1305/'" w:xpath="/ns0:NavWordReportXmlPart[1]/ns0:Header[1]/ns0:Line[1]/ns0:VATPct_Line[1]" w:storeItemID="{A1C8170C-7A9F-492F-9F14-431F1C7FBB29}"/>
+                    <w:text/>
+                  </w:sdtPr>
+                  <w:sdtContent>
+                    <w:tc>
+                      <w:tcPr>
+                        <w:tcW w:w="633" w:type="pct"/>
+                      </w:tcPr>
+                      <w:p>
+                        <w:pPr>
+                          <w:cnfStyle w:val="000000000000" w:firstRow="0" w:lastRow="0" w:firstColumn="0" w:lastColumn="0" w:oddVBand="0" w:evenVBand="0" w:oddHBand="0" w:evenHBand="0" w:firstRowFirstColumn="0" w:firstRowLastColumn="0" w:lastRowFirstColumn="0" w:lastRowLastColumn="0"/>
+                          <w:rPr>
+                            <w:sz w:val="18"/>
+                          </w:rPr>
+                        </w:pPr>
+                        <w:proofErr w:type="spellStart"/>
+                        <w:r>
+                          <w:rPr>
+                            <w:sz w:val="18"/>
+                          </w:rPr>
+                          <w:t>VATPct_Line</w:t>
+                        </w:r>
+                        <w:proofErr w:type="spellEnd"/>
                       </w:p>
                     </w:tc>
                   </w:sdtContent>
                 </w:sdt>
                 <w:sdt>
                   <w:sdtPr>
-                    <w:alias w:val="#Nav: /Header/Line/VATPct_Line"/>
+                    <w:rPr>
+                      <w:sz w:val="18"/>
+                    </w:rPr>
+                    <w:alias w:val="#Nav: /Header/Line/LineAmount_Line"/>
                     <w:tag w:val="#Nav: Standard_Sales_Order_Conf/1305"/>
-                    <w:id w:val="1684940473"/>
+                    <w:id w:val="-1829895906"/>
                     <w:placeholder>
-                      <w:docPart w:val="711F68D8E4614479966202C86AC1CD81"/>
+                      <w:docPart w:val="3F205FFD61204157AD4595219980698A"/>
                     </w:placeholder>
-                    <w:dataBinding w:prefixMappings="xmlns:ns0='urn:microsoft-dynamics-nav/reports/Standard_Sales_Order_Conf/1305/'" w:xpath="/ns0:NavWordReportXmlPart[1]/ns0:Header[1]/ns0:Line[1]/ns0:VATPct_Line[1]" w:storeItemID="{A1C8170C-7A9F-492F-9F14-431F1C7FBB29}"/>
+                    <w:dataBinding w:prefixMappings="xmlns:ns0='urn:microsoft-dynamics-nav/reports/Standard_Sales_Order_Conf/1305/'" w:xpath="/ns0:NavWordReportXmlPart[1]/ns0:Header[1]/ns0:Line[1]/ns0:LineAmount_Line[1]" w:storeItemID="{A1C8170C-7A9F-492F-9F14-431F1C7FBB29}"/>
                     <w:text/>
                   </w:sdtPr>
-                  <w:sdtEndPr/>
                   <w:sdtContent>
                     <w:tc>
                       <w:tcPr>
-                        <w:tcW w:w="709" w:type="dxa"/>
+                        <w:tcW w:w="926" w:type="pct"/>
                       </w:tcPr>
                       <w:p>
+                        <w:pPr>
+                          <w:cnfStyle w:val="000000000000" w:firstRow="0" w:lastRow="0" w:firstColumn="0" w:lastColumn="0" w:oddVBand="0" w:evenVBand="0" w:oddHBand="0" w:evenHBand="0" w:firstRowFirstColumn="0" w:firstRowLastColumn="0" w:lastRowFirstColumn="0" w:lastRowLastColumn="0"/>
+                          <w:rPr>
+                            <w:sz w:val="18"/>
+                          </w:rPr>
+                        </w:pPr>
+                        <w:proofErr w:type="spellStart"/>
                         <w:r>
-                          <w:t>VATPct_Line</w:t>
+                          <w:rPr>
+                            <w:sz w:val="18"/>
+                          </w:rPr>
+                          <w:t>LineAmount_Line</w:t>
                         </w:r>
+                        <w:proofErr w:type="spellEnd"/>
                       </w:p>
                     </w:tc>
                   </w:sdtContent>
                 </w:sdt>
-                <w:sdt>
-                  <w:sdtPr>
-                    <w:alias w:val="#Nav: /Header/Line/LineAmount_Line"/>
-                    <w:tag w:val="#Nav: Standard_Sales_Order_Conf/1305"/>
-                    <w:id w:val="-1829895906"/>
-                    <w:placeholder>
-                      <w:docPart w:val="087707988F3745ABACA01FE4E40A007E"/>
-                    </w:placeholder>
-                    <w:dataBinding w:prefixMappings="xmlns:ns0='urn:microsoft-dynamics-nav/reports/Standard_Sales_Order_Conf/1305/'" w:xpath="/ns0:NavWordReportXmlPart[1]/ns0:Header[1]/ns0:Line[1]/ns0:LineAmount_Line[1]" w:storeItemID="{A1C8170C-7A9F-492F-9F14-431F1C7FBB29}"/>
-                    <w:text/>
-                  </w:sdtPr>
-                  <w:sdtEndPr/>
-                  <w:sdtContent>
-                    <w:tc>
-                      <w:tcPr>
-                        <w:tcW w:w="1842" w:type="dxa"/>
-                        <w:tcMar>
-                          <w:right w:w="0" w:type="dxa"/>
-                        </w:tcMar>
-                      </w:tcPr>
-                      <w:p>
-                        <w:r>
-                          <w:t>LineAmount_Line</w:t>
-                        </w:r>
-                      </w:p>
-                    </w:tc>
-                  </w:sdtContent>
-                </w:sdt>
+                <w:tc>
+                  <w:tcPr>
+                    <w:tcW w:w="118" w:type="pct"/>
+                  </w:tcPr>
+                  <w:p>
+                    <w:pPr>
+                      <w:cnfStyle w:val="000000000000" w:firstRow="0" w:lastRow="0" w:firstColumn="0" w:lastColumn="0" w:oddVBand="0" w:evenVBand="0" w:oddHBand="0" w:evenHBand="0" w:firstRowFirstColumn="0" w:firstRowLastColumn="0" w:lastRowFirstColumn="0" w:lastRowLastColumn="0"/>
+                      <w:rPr>
+                        <w:sz w:val="18"/>
+                      </w:rPr>
+                    </w:pPr>
+                  </w:p>
+                </w:tc>
               </w:tr>
             </w:sdtContent>
           </w:sdt>
@@ -1582,111 +1790,186 @@
       </w:sdt>
       <w:tr>
         <w:trPr>
+          <w:cnfStyle w:val="000000100000" w:firstRow="0" w:lastRow="0" w:firstColumn="0" w:lastColumn="0" w:oddVBand="0" w:evenVBand="0" w:oddHBand="1" w:evenHBand="0" w:firstRowFirstColumn="0" w:firstRowLastColumn="0" w:lastRowFirstColumn="0" w:lastRowLastColumn="0"/>
           <w:trHeight w:val="227"/>
         </w:trPr>
         <w:tc>
           <w:tcPr>
-            <w:tcW w:w="954" w:type="dxa"/>
+            <w:cnfStyle w:val="001000000000" w:firstRow="0" w:lastRow="0" w:firstColumn="1" w:lastColumn="0" w:oddVBand="0" w:evenVBand="0" w:oddHBand="0" w:evenHBand="0" w:firstRowFirstColumn="0" w:firstRowLastColumn="0" w:lastRowFirstColumn="0" w:lastRowLastColumn="0"/>
+            <w:tcW w:w="642" w:type="pct"/>
           </w:tcPr>
           <w:p>
             <w:pPr>
               <w:pStyle w:val="NoSpacing"/>
+              <w:rPr>
+                <w:sz w:val="18"/>
+              </w:rPr>
             </w:pPr>
           </w:p>
         </w:tc>
         <w:tc>
           <w:tcPr>
-            <w:tcW w:w="2732" w:type="dxa"/>
+            <w:tcW w:w="783" w:type="pct"/>
           </w:tcPr>
           <w:p>
             <w:pPr>
               <w:pStyle w:val="NoSpacing"/>
+              <w:cnfStyle w:val="000000100000" w:firstRow="0" w:lastRow="0" w:firstColumn="0" w:lastColumn="0" w:oddVBand="0" w:evenVBand="0" w:oddHBand="1" w:evenHBand="0" w:firstRowFirstColumn="0" w:firstRowLastColumn="0" w:lastRowFirstColumn="0" w:lastRowLastColumn="0"/>
+              <w:rPr>
+                <w:sz w:val="18"/>
+              </w:rPr>
             </w:pPr>
           </w:p>
         </w:tc>
         <w:tc>
           <w:tcPr>
-            <w:tcW w:w="850" w:type="dxa"/>
+            <w:tcW w:w="690" w:type="pct"/>
           </w:tcPr>
           <w:p>
             <w:pPr>
               <w:pStyle w:val="NoSpacing"/>
+              <w:cnfStyle w:val="000000100000" w:firstRow="0" w:lastRow="0" w:firstColumn="0" w:lastColumn="0" w:oddVBand="0" w:evenVBand="0" w:oddHBand="1" w:evenHBand="0" w:firstRowFirstColumn="0" w:firstRowLastColumn="0" w:lastRowFirstColumn="0" w:lastRowLastColumn="0"/>
+              <w:rPr>
+                <w:sz w:val="18"/>
+              </w:rPr>
             </w:pPr>
           </w:p>
         </w:tc>
         <w:tc>
           <w:tcPr>
-            <w:tcW w:w="709" w:type="dxa"/>
+            <w:tcW w:w="580" w:type="pct"/>
           </w:tcPr>
           <w:p>
             <w:pPr>
               <w:pStyle w:val="NoSpacing"/>
+              <w:cnfStyle w:val="000000100000" w:firstRow="0" w:lastRow="0" w:firstColumn="0" w:lastColumn="0" w:oddVBand="0" w:evenVBand="0" w:oddHBand="1" w:evenHBand="0" w:firstRowFirstColumn="0" w:firstRowLastColumn="0" w:lastRowFirstColumn="0" w:lastRowLastColumn="0"/>
+              <w:rPr>
+                <w:sz w:val="18"/>
+              </w:rPr>
             </w:pPr>
           </w:p>
         </w:tc>
         <w:tc>
           <w:tcPr>
-            <w:tcW w:w="1701" w:type="dxa"/>
+            <w:tcW w:w="345" w:type="pct"/>
+            <w:gridSpan w:val="2"/>
           </w:tcPr>
           <w:p>
             <w:pPr>
               <w:pStyle w:val="NoSpacing"/>
+              <w:cnfStyle w:val="000000100000" w:firstRow="0" w:lastRow="0" w:firstColumn="0" w:lastColumn="0" w:oddVBand="0" w:evenVBand="0" w:oddHBand="1" w:evenHBand="0" w:firstRowFirstColumn="0" w:firstRowLastColumn="0" w:lastRowFirstColumn="0" w:lastRowLastColumn="0"/>
+              <w:rPr>
+                <w:sz w:val="18"/>
+              </w:rPr>
             </w:pPr>
           </w:p>
         </w:tc>
         <w:tc>
           <w:tcPr>
-            <w:tcW w:w="709" w:type="dxa"/>
+            <w:tcW w:w="163" w:type="pct"/>
           </w:tcPr>
           <w:p>
             <w:pPr>
               <w:pStyle w:val="NoSpacing"/>
+              <w:cnfStyle w:val="000000100000" w:firstRow="0" w:lastRow="0" w:firstColumn="0" w:lastColumn="0" w:oddVBand="0" w:evenVBand="0" w:oddHBand="1" w:evenHBand="0" w:firstRowFirstColumn="0" w:firstRowLastColumn="0" w:lastRowFirstColumn="0" w:lastRowLastColumn="0"/>
+              <w:rPr>
+                <w:sz w:val="18"/>
+              </w:rPr>
             </w:pPr>
           </w:p>
         </w:tc>
         <w:tc>
           <w:tcPr>
-            <w:tcW w:w="709" w:type="dxa"/>
+            <w:tcW w:w="118" w:type="pct"/>
           </w:tcPr>
           <w:p>
             <w:pPr>
               <w:pStyle w:val="NoSpacing"/>
+              <w:cnfStyle w:val="000000100000" w:firstRow="0" w:lastRow="0" w:firstColumn="0" w:lastColumn="0" w:oddVBand="0" w:evenVBand="0" w:oddHBand="1" w:evenHBand="0" w:firstRowFirstColumn="0" w:firstRowLastColumn="0" w:lastRowFirstColumn="0" w:lastRowLastColumn="0"/>
+              <w:rPr>
+                <w:sz w:val="18"/>
+              </w:rPr>
             </w:pPr>
           </w:p>
         </w:tc>
         <w:tc>
           <w:tcPr>
-            <w:tcW w:w="1842" w:type="dxa"/>
-            <w:tcMar>
-              <w:right w:w="0" w:type="dxa"/>
-            </w:tcMar>
+            <w:tcW w:w="633" w:type="pct"/>
           </w:tcPr>
           <w:p>
             <w:pPr>
               <w:pStyle w:val="NoSpacing"/>
+              <w:cnfStyle w:val="000000100000" w:firstRow="0" w:lastRow="0" w:firstColumn="0" w:lastColumn="0" w:oddVBand="0" w:evenVBand="0" w:oddHBand="1" w:evenHBand="0" w:firstRowFirstColumn="0" w:firstRowLastColumn="0" w:lastRowFirstColumn="0" w:lastRowLastColumn="0"/>
+              <w:rPr>
+                <w:sz w:val="18"/>
+              </w:rPr>
+            </w:pPr>
+          </w:p>
+        </w:tc>
+        <w:tc>
+          <w:tcPr>
+            <w:tcW w:w="926" w:type="pct"/>
+          </w:tcPr>
+          <w:p>
+            <w:pPr>
+              <w:pStyle w:val="NoSpacing"/>
+              <w:cnfStyle w:val="000000100000" w:firstRow="0" w:lastRow="0" w:firstColumn="0" w:lastColumn="0" w:oddVBand="0" w:evenVBand="0" w:oddHBand="1" w:evenHBand="0" w:firstRowFirstColumn="0" w:firstRowLastColumn="0" w:lastRowFirstColumn="0" w:lastRowLastColumn="0"/>
+              <w:rPr>
+                <w:sz w:val="18"/>
+              </w:rPr>
+            </w:pPr>
+          </w:p>
+        </w:tc>
+        <w:tc>
+          <w:tcPr>
+            <w:tcW w:w="118" w:type="pct"/>
+          </w:tcPr>
+          <w:p>
+            <w:pPr>
+              <w:pStyle w:val="NoSpacing"/>
+              <w:cnfStyle w:val="000000100000" w:firstRow="0" w:lastRow="0" w:firstColumn="0" w:lastColumn="0" w:oddVBand="0" w:evenVBand="0" w:oddHBand="1" w:evenHBand="0" w:firstRowFirstColumn="0" w:firstRowLastColumn="0" w:lastRowFirstColumn="0" w:lastRowLastColumn="0"/>
+              <w:rPr>
+                <w:sz w:val="18"/>
+              </w:rPr>
             </w:pPr>
           </w:p>
         </w:tc>
       </w:tr>
       <w:sdt>
         <w:sdtPr>
+          <w:rPr>
+            <w:sz w:val="18"/>
+          </w:rPr>
           <w:alias w:val="#Nav: /Header/ReportTotalsLine"/>
           <w:tag w:val="#Nav: Standard_Sales_Order_Conf/1305"/>
           <w:id w:val="1981810996"/>
           <w15:dataBinding w:prefixMappings="xmlns:ns0='urn:microsoft-dynamics-nav/reports/Standard_Sales_Order_Conf/1305/'" w:xpath="/ns0:NavWordReportXmlPart[1]/ns0:Header[1]/ns0:ReportTotalsLine" w:storeItemID="{A1C8170C-7A9F-492F-9F14-431F1C7FBB29}"/>
           <w15:repeatingSection/>
         </w:sdtPr>
-        <w:sdtEndPr/>
+        <w:sdtEndPr>
+          <w:rPr>
+            <w:b w:val="0"/>
+            <w:bCs w:val="0"/>
+          </w:rPr>
+        </w:sdtEndPr>
         <w:sdtContent>
           <w:sdt>
             <w:sdtPr>
+              <w:rPr>
+                <w:sz w:val="18"/>
+              </w:rPr>
               <w:id w:val="768507247"/>
               <w:placeholder>
-                <w:docPart w:val="3833B833E2C242138C57941B24FF6BA0"/>
+                <w:docPart w:val="36ECE60665F74027B16D60FFAB998FB7"/>
               </w:placeholder>
               <w15:repeatingSectionItem/>
             </w:sdtPr>
-            <w:sdtEndPr/>
+            <w:sdtEndPr>
+              <w:rPr>
+                <w:b w:val="0"/>
+                <w:bCs w:val="0"/>
+              </w:rPr>
+            </w:sdtEndPr>
             <w:sdtContent>
               <w:tr>
                 <w:trPr>
@@ -1694,104 +1977,167 @@
                 </w:trPr>
                 <w:tc>
                   <w:tcPr>
-                    <w:tcW w:w="954" w:type="dxa"/>
+                    <w:cnfStyle w:val="001000000000" w:firstRow="0" w:lastRow="0" w:firstColumn="1" w:lastColumn="0" w:oddVBand="0" w:evenVBand="0" w:oddHBand="0" w:evenHBand="0" w:firstRowFirstColumn="0" w:firstRowLastColumn="0" w:lastRowFirstColumn="0" w:lastRowLastColumn="0"/>
+                    <w:tcW w:w="642" w:type="pct"/>
                   </w:tcPr>
                   <w:p>
                     <w:pPr>
                       <w:pStyle w:val="NoSpacing"/>
+                      <w:rPr>
+                        <w:sz w:val="18"/>
+                      </w:rPr>
                     </w:pPr>
                   </w:p>
                 </w:tc>
                 <w:tc>
                   <w:tcPr>
-                    <w:tcW w:w="2732" w:type="dxa"/>
+                    <w:tcW w:w="783" w:type="pct"/>
                   </w:tcPr>
                   <w:p>
                     <w:pPr>
                       <w:pStyle w:val="NoSpacing"/>
+                      <w:cnfStyle w:val="000000000000" w:firstRow="0" w:lastRow="0" w:firstColumn="0" w:lastColumn="0" w:oddVBand="0" w:evenVBand="0" w:oddHBand="0" w:evenHBand="0" w:firstRowFirstColumn="0" w:firstRowLastColumn="0" w:lastRowFirstColumn="0" w:lastRowLastColumn="0"/>
+                      <w:rPr>
+                        <w:sz w:val="18"/>
+                      </w:rPr>
                     </w:pPr>
                   </w:p>
                 </w:tc>
                 <w:tc>
                   <w:tcPr>
-                    <w:tcW w:w="850" w:type="dxa"/>
+                    <w:tcW w:w="690" w:type="pct"/>
                   </w:tcPr>
                   <w:p>
                     <w:pPr>
                       <w:pStyle w:val="NoSpacing"/>
+                      <w:cnfStyle w:val="000000000000" w:firstRow="0" w:lastRow="0" w:firstColumn="0" w:lastColumn="0" w:oddVBand="0" w:evenVBand="0" w:oddHBand="0" w:evenHBand="0" w:firstRowFirstColumn="0" w:firstRowLastColumn="0" w:lastRowFirstColumn="0" w:lastRowLastColumn="0"/>
+                      <w:rPr>
+                        <w:sz w:val="18"/>
+                      </w:rPr>
                     </w:pPr>
                   </w:p>
                 </w:tc>
                 <w:tc>
                   <w:tcPr>
-                    <w:tcW w:w="709" w:type="dxa"/>
+                    <w:tcW w:w="580" w:type="pct"/>
                   </w:tcPr>
                   <w:p>
                     <w:pPr>
                       <w:pStyle w:val="NoSpacing"/>
+                      <w:cnfStyle w:val="000000000000" w:firstRow="0" w:lastRow="0" w:firstColumn="0" w:lastColumn="0" w:oddVBand="0" w:evenVBand="0" w:oddHBand="0" w:evenHBand="0" w:firstRowFirstColumn="0" w:firstRowLastColumn="0" w:lastRowFirstColumn="0" w:lastRowLastColumn="0"/>
+                      <w:rPr>
+                        <w:sz w:val="18"/>
+                      </w:rPr>
+                    </w:pPr>
+                  </w:p>
+                </w:tc>
+                <w:tc>
+                  <w:tcPr>
+                    <w:tcW w:w="144" w:type="pct"/>
+                  </w:tcPr>
+                  <w:p>
+                    <w:pPr>
+                      <w:pStyle w:val="NoSpacing"/>
+                      <w:cnfStyle w:val="000000000000" w:firstRow="0" w:lastRow="0" w:firstColumn="0" w:lastColumn="0" w:oddVBand="0" w:evenVBand="0" w:oddHBand="0" w:evenHBand="0" w:firstRowFirstColumn="0" w:firstRowLastColumn="0" w:lastRowFirstColumn="0" w:lastRowLastColumn="0"/>
+                      <w:rPr>
+                        <w:sz w:val="18"/>
+                      </w:rPr>
                     </w:pPr>
                   </w:p>
                 </w:tc>
                 <w:sdt>
                   <w:sdtPr>
+                    <w:rPr>
+                      <w:sz w:val="18"/>
+                    </w:rPr>
                     <w:alias w:val="#Nav: /Header/ReportTotalsLine/Description_ReportTotalsLine"/>
                     <w:tag w:val="#Nav: Standard_Sales_Order_Conf/1305"/>
                     <w:id w:val="1468313313"/>
                     <w:placeholder>
-                      <w:docPart w:val="614919D5FB7D46A6A4A010D767BB1C28"/>
+                      <w:docPart w:val="0C8B9241BC7C4D1393B3423241DAC40A"/>
                     </w:placeholder>
                     <w:dataBinding w:prefixMappings="xmlns:ns0='urn:microsoft-dynamics-nav/reports/Standard_Sales_Order_Conf/1305/'" w:xpath="/ns0:NavWordReportXmlPart[1]/ns0:Header[1]/ns0:ReportTotalsLine[1]/ns0:Description_ReportTotalsLine[1]" w:storeItemID="{A1C8170C-7A9F-492F-9F14-431F1C7FBB29}"/>
                     <w:text/>
                   </w:sdtPr>
-                  <w:sdtEndPr/>
                   <w:sdtContent>
                     <w:tc>
                       <w:tcPr>
-                        <w:tcW w:w="3119" w:type="dxa"/>
-                        <w:gridSpan w:val="3"/>
+                        <w:tcW w:w="1116" w:type="pct"/>
+                        <w:gridSpan w:val="4"/>
                       </w:tcPr>
                       <w:p>
                         <w:pPr>
                           <w:pStyle w:val="NoSpacing"/>
+                          <w:cnfStyle w:val="000000000000" w:firstRow="0" w:lastRow="0" w:firstColumn="0" w:lastColumn="0" w:oddVBand="0" w:evenVBand="0" w:oddHBand="0" w:evenHBand="0" w:firstRowFirstColumn="0" w:firstRowLastColumn="0" w:lastRowFirstColumn="0" w:lastRowLastColumn="0"/>
+                          <w:rPr>
+                            <w:sz w:val="18"/>
+                          </w:rPr>
                         </w:pPr>
+                        <w:proofErr w:type="spellStart"/>
                         <w:r>
+                          <w:rPr>
+                            <w:sz w:val="18"/>
+                          </w:rPr>
                           <w:t>Description_ReportTotalsLine</w:t>
                         </w:r>
+                        <w:proofErr w:type="spellEnd"/>
                       </w:p>
                     </w:tc>
                   </w:sdtContent>
                 </w:sdt>
                 <w:sdt>
                   <w:sdtPr>
+                    <w:rPr>
+                      <w:sz w:val="18"/>
+                    </w:rPr>
                     <w:alias w:val="#Nav: /Header/ReportTotalsLine/Amount_ReportTotalsLine"/>
                     <w:tag w:val="#Nav: Standard_Sales_Order_Conf/1305"/>
                     <w:id w:val="1520812946"/>
                     <w:placeholder>
-                      <w:docPart w:val="614919D5FB7D46A6A4A010D767BB1C28"/>
+                      <w:docPart w:val="0C8B9241BC7C4D1393B3423241DAC40A"/>
                     </w:placeholder>
                     <w:dataBinding w:prefixMappings="xmlns:ns0='urn:microsoft-dynamics-nav/reports/Standard_Sales_Order_Conf/1305/'" w:xpath="/ns0:NavWordReportXmlPart[1]/ns0:Header[1]/ns0:ReportTotalsLine[1]/ns0:Amount_ReportTotalsLine[1]" w:storeItemID="{A1C8170C-7A9F-492F-9F14-431F1C7FBB29}"/>
                     <w:text/>
                   </w:sdtPr>
-                  <w:sdtEndPr/>
                   <w:sdtContent>
                     <w:tc>
                       <w:tcPr>
-                        <w:tcW w:w="1842" w:type="dxa"/>
-                        <w:tcMar>
-                          <w:right w:w="0" w:type="dxa"/>
-                        </w:tcMar>
+                        <w:tcW w:w="926" w:type="pct"/>
                       </w:tcPr>
                       <w:p>
                         <w:pPr>
                           <w:pStyle w:val="NoSpacing"/>
+                          <w:cnfStyle w:val="000000000000" w:firstRow="0" w:lastRow="0" w:firstColumn="0" w:lastColumn="0" w:oddVBand="0" w:evenVBand="0" w:oddHBand="0" w:evenHBand="0" w:firstRowFirstColumn="0" w:firstRowLastColumn="0" w:lastRowFirstColumn="0" w:lastRowLastColumn="0"/>
+                          <w:rPr>
+                            <w:sz w:val="18"/>
+                          </w:rPr>
                         </w:pPr>
+                        <w:proofErr w:type="spellStart"/>
                         <w:r>
+                          <w:rPr>
+                            <w:sz w:val="18"/>
+                          </w:rPr>
                           <w:t>Amount_ReportTotalsLine</w:t>
                         </w:r>
+                        <w:proofErr w:type="spellEnd"/>
                       </w:p>
                     </w:tc>
                   </w:sdtContent>
                 </w:sdt>
+                <w:tc>
+                  <w:tcPr>
+                    <w:tcW w:w="118" w:type="pct"/>
+                  </w:tcPr>
+                  <w:p>
+                    <w:pPr>
+                      <w:pStyle w:val="NoSpacing"/>
+                      <w:cnfStyle w:val="000000000000" w:firstRow="0" w:lastRow="0" w:firstColumn="0" w:lastColumn="0" w:oddVBand="0" w:evenVBand="0" w:oddHBand="0" w:evenHBand="0" w:firstRowFirstColumn="0" w:firstRowLastColumn="0" w:lastRowFirstColumn="0" w:lastRowLastColumn="0"/>
+                      <w:rPr>
+                        <w:sz w:val="18"/>
+                      </w:rPr>
+                    </w:pPr>
+                  </w:p>
+                </w:tc>
               </w:tr>
             </w:sdtContent>
           </w:sdt>
@@ -1799,69 +2145,150 @@
       </w:sdt>
       <w:tr>
         <w:trPr>
+          <w:cnfStyle w:val="000000100000" w:firstRow="0" w:lastRow="0" w:firstColumn="0" w:lastColumn="0" w:oddVBand="0" w:evenVBand="0" w:oddHBand="1" w:evenHBand="0" w:firstRowFirstColumn="0" w:firstRowLastColumn="0" w:lastRowFirstColumn="0" w:lastRowLastColumn="0"/>
           <w:trHeight w:val="113"/>
         </w:trPr>
         <w:tc>
           <w:tcPr>
-            <w:tcW w:w="954" w:type="dxa"/>
+            <w:cnfStyle w:val="001000000000" w:firstRow="0" w:lastRow="0" w:firstColumn="1" w:lastColumn="0" w:oddVBand="0" w:evenVBand="0" w:oddHBand="0" w:evenHBand="0" w:firstRowFirstColumn="0" w:firstRowLastColumn="0" w:lastRowFirstColumn="0" w:lastRowLastColumn="0"/>
+            <w:tcW w:w="642" w:type="pct"/>
           </w:tcPr>
           <w:p>
             <w:pPr>
               <w:pStyle w:val="NoSpacing"/>
+              <w:rPr>
+                <w:sz w:val="18"/>
+              </w:rPr>
             </w:pPr>
           </w:p>
         </w:tc>
         <w:tc>
           <w:tcPr>
-            <w:tcW w:w="2732" w:type="dxa"/>
+            <w:tcW w:w="783" w:type="pct"/>
           </w:tcPr>
           <w:p>
             <w:pPr>
               <w:pStyle w:val="NoSpacing"/>
+              <w:cnfStyle w:val="000000100000" w:firstRow="0" w:lastRow="0" w:firstColumn="0" w:lastColumn="0" w:oddVBand="0" w:evenVBand="0" w:oddHBand="1" w:evenHBand="0" w:firstRowFirstColumn="0" w:firstRowLastColumn="0" w:lastRowFirstColumn="0" w:lastRowLastColumn="0"/>
+              <w:rPr>
+                <w:sz w:val="18"/>
+              </w:rPr>
             </w:pPr>
           </w:p>
         </w:tc>
         <w:tc>
           <w:tcPr>
-            <w:tcW w:w="850" w:type="dxa"/>
+            <w:tcW w:w="690" w:type="pct"/>
           </w:tcPr>
           <w:p>
             <w:pPr>
               <w:pStyle w:val="NoSpacing"/>
+              <w:cnfStyle w:val="000000100000" w:firstRow="0" w:lastRow="0" w:firstColumn="0" w:lastColumn="0" w:oddVBand="0" w:evenVBand="0" w:oddHBand="1" w:evenHBand="0" w:firstRowFirstColumn="0" w:firstRowLastColumn="0" w:lastRowFirstColumn="0" w:lastRowLastColumn="0"/>
+              <w:rPr>
+                <w:sz w:val="18"/>
+              </w:rPr>
             </w:pPr>
           </w:p>
         </w:tc>
         <w:tc>
           <w:tcPr>
-            <w:tcW w:w="709" w:type="dxa"/>
+            <w:tcW w:w="580" w:type="pct"/>
           </w:tcPr>
           <w:p>
             <w:pPr>
               <w:pStyle w:val="NoSpacing"/>
+              <w:cnfStyle w:val="000000100000" w:firstRow="0" w:lastRow="0" w:firstColumn="0" w:lastColumn="0" w:oddVBand="0" w:evenVBand="0" w:oddHBand="1" w:evenHBand="0" w:firstRowFirstColumn="0" w:firstRowLastColumn="0" w:lastRowFirstColumn="0" w:lastRowLastColumn="0"/>
+              <w:rPr>
+                <w:sz w:val="18"/>
+              </w:rPr>
             </w:pPr>
           </w:p>
         </w:tc>
         <w:tc>
           <w:tcPr>
-            <w:tcW w:w="3119" w:type="dxa"/>
-            <w:gridSpan w:val="3"/>
+            <w:tcW w:w="144" w:type="pct"/>
           </w:tcPr>
           <w:p>
             <w:pPr>
               <w:pStyle w:val="NoSpacing"/>
+              <w:cnfStyle w:val="000000100000" w:firstRow="0" w:lastRow="0" w:firstColumn="0" w:lastColumn="0" w:oddVBand="0" w:evenVBand="0" w:oddHBand="1" w:evenHBand="0" w:firstRowFirstColumn="0" w:firstRowLastColumn="0" w:lastRowFirstColumn="0" w:lastRowLastColumn="0"/>
+              <w:rPr>
+                <w:sz w:val="18"/>
+              </w:rPr>
             </w:pPr>
           </w:p>
         </w:tc>
         <w:tc>
           <w:tcPr>
-            <w:tcW w:w="1842" w:type="dxa"/>
-            <w:tcMar>
-              <w:right w:w="0" w:type="dxa"/>
-            </w:tcMar>
+            <w:tcW w:w="1116" w:type="pct"/>
+            <w:gridSpan w:val="4"/>
           </w:tcPr>
           <w:p>
             <w:pPr>
               <w:pStyle w:val="NoSpacing"/>
+              <w:cnfStyle w:val="000000100000" w:firstRow="0" w:lastRow="0" w:firstColumn="0" w:lastColumn="0" w:oddVBand="0" w:evenVBand="0" w:oddHBand="1" w:evenHBand="0" w:firstRowFirstColumn="0" w:firstRowLastColumn="0" w:lastRowFirstColumn="0" w:lastRowLastColumn="0"/>
+              <w:rPr>
+                <w:b/>
+                <w:sz w:val="18"/>
+              </w:rPr>
+            </w:pPr>
+            <w:r>
+              <w:rPr>
+                <w:b/>
+                <w:sz w:val="18"/>
+              </w:rPr>
+              <w:t>Total</w:t>
+            </w:r>
+          </w:p>
+        </w:tc>
+        <w:sdt>
+          <w:sdtPr>
+            <w:rPr>
+              <w:sz w:val="18"/>
+            </w:rPr>
+            <w:id w:val="2065364412"/>
+            <w:placeholder>
+              <w:docPart w:val="DefaultPlaceholder_-1854013440"/>
+            </w:placeholder>
+            <w:dataBinding w:prefixMappings="xmlns:ns0='urn:microsoft-dynamics-nav/reports/Standard_Sales_Order_Conf/1305/'" w:xpath="/ns0:NavWordReportXmlPart[1]/ns0:Header[1]/ns0:Line[1]/ns0:AssemblyLine[1]/ns0:Total[1]" w:storeItemID="{A1C8170C-7A9F-492F-9F14-431F1C7FBB29}"/>
+            <w:text/>
+            <w:alias w:val="#Nav: /Header/Line/AssemblyLine/Total"/>
+            <w:tag w:val="#Nav: Standard_Sales_Order_Conf/1305"/>
+          </w:sdtPr>
+          <w:sdtContent>
+            <w:tc>
+              <w:tcPr>
+                <w:tcW w:w="926" w:type="pct"/>
+              </w:tcPr>
+              <w:p>
+                <w:pPr>
+                  <w:pStyle w:val="NoSpacing"/>
+                  <w:cnfStyle w:val="000000100000" w:firstRow="0" w:lastRow="0" w:firstColumn="0" w:lastColumn="0" w:oddVBand="0" w:evenVBand="0" w:oddHBand="1" w:evenHBand="0" w:firstRowFirstColumn="0" w:firstRowLastColumn="0" w:lastRowFirstColumn="0" w:lastRowLastColumn="0"/>
+                  <w:rPr>
+                    <w:sz w:val="18"/>
+                  </w:rPr>
+                </w:pPr>
+                <w:r>
+                  <w:rPr>
+                    <w:sz w:val="18"/>
+                  </w:rPr>
+                  <w:t>Total</w:t>
+                </w:r>
+              </w:p>
+            </w:tc>
+          </w:sdtContent>
+        </w:sdt>
+        <w:tc>
+          <w:tcPr>
+            <w:tcW w:w="118" w:type="pct"/>
+          </w:tcPr>
+          <w:p>
+            <w:pPr>
+              <w:pStyle w:val="NoSpacing"/>
+              <w:cnfStyle w:val="000000100000" w:firstRow="0" w:lastRow="0" w:firstColumn="0" w:lastColumn="0" w:oddVBand="0" w:evenVBand="0" w:oddHBand="1" w:evenHBand="0" w:firstRowFirstColumn="0" w:firstRowLastColumn="0" w:lastRowFirstColumn="0" w:lastRowLastColumn="0"/>
+              <w:rPr>
+                <w:sz w:val="18"/>
+              </w:rPr>
             </w:pPr>
           </w:p>
         </w:tc>
@@ -1872,41 +2299,72 @@
         </w:trPr>
         <w:tc>
           <w:tcPr>
-            <w:tcW w:w="954" w:type="dxa"/>
+            <w:cnfStyle w:val="001000000000" w:firstRow="0" w:lastRow="0" w:firstColumn="1" w:lastColumn="0" w:oddVBand="0" w:evenVBand="0" w:oddHBand="0" w:evenHBand="0" w:firstRowFirstColumn="0" w:firstRowLastColumn="0" w:lastRowFirstColumn="0" w:lastRowLastColumn="0"/>
+            <w:tcW w:w="642" w:type="pct"/>
           </w:tcPr>
           <w:p>
             <w:pPr>
               <w:pStyle w:val="NoSpacing"/>
+              <w:rPr>
+                <w:sz w:val="18"/>
+              </w:rPr>
             </w:pPr>
           </w:p>
         </w:tc>
         <w:tc>
           <w:tcPr>
-            <w:tcW w:w="2732" w:type="dxa"/>
+            <w:tcW w:w="783" w:type="pct"/>
           </w:tcPr>
           <w:p>
             <w:pPr>
               <w:pStyle w:val="NoSpacing"/>
+              <w:cnfStyle w:val="000000000000" w:firstRow="0" w:lastRow="0" w:firstColumn="0" w:lastColumn="0" w:oddVBand="0" w:evenVBand="0" w:oddHBand="0" w:evenHBand="0" w:firstRowFirstColumn="0" w:firstRowLastColumn="0" w:lastRowFirstColumn="0" w:lastRowLastColumn="0"/>
+              <w:rPr>
+                <w:sz w:val="18"/>
+              </w:rPr>
             </w:pPr>
           </w:p>
         </w:tc>
         <w:tc>
           <w:tcPr>
-            <w:tcW w:w="850" w:type="dxa"/>
+            <w:tcW w:w="690" w:type="pct"/>
           </w:tcPr>
           <w:p>
             <w:pPr>
               <w:pStyle w:val="NoSpacing"/>
+              <w:cnfStyle w:val="000000000000" w:firstRow="0" w:lastRow="0" w:firstColumn="0" w:lastColumn="0" w:oddVBand="0" w:evenVBand="0" w:oddHBand="0" w:evenHBand="0" w:firstRowFirstColumn="0" w:firstRowLastColumn="0" w:lastRowFirstColumn="0" w:lastRowLastColumn="0"/>
+              <w:rPr>
+                <w:sz w:val="18"/>
+              </w:rPr>
             </w:pPr>
           </w:p>
         </w:tc>
         <w:tc>
           <w:tcPr>
-            <w:tcW w:w="709" w:type="dxa"/>
+            <w:tcW w:w="580" w:type="pct"/>
           </w:tcPr>
           <w:p>
             <w:pPr>
               <w:pStyle w:val="NoSpacing"/>
+              <w:cnfStyle w:val="000000000000" w:firstRow="0" w:lastRow="0" w:firstColumn="0" w:lastColumn="0" w:oddVBand="0" w:evenVBand="0" w:oddHBand="0" w:evenHBand="0" w:firstRowFirstColumn="0" w:firstRowLastColumn="0" w:lastRowFirstColumn="0" w:lastRowLastColumn="0"/>
+              <w:rPr>
+                <w:sz w:val="18"/>
+              </w:rPr>
+            </w:pPr>
+          </w:p>
+        </w:tc>
+        <w:tc>
+          <w:tcPr>
+            <w:tcW w:w="144" w:type="pct"/>
+          </w:tcPr>
+          <w:p>
+            <w:pPr>
+              <w:pStyle w:val="NoSpacing"/>
+              <w:cnfStyle w:val="000000000000" w:firstRow="0" w:lastRow="0" w:firstColumn="0" w:lastColumn="0" w:oddVBand="0" w:evenVBand="0" w:oddHBand="0" w:evenHBand="0" w:firstRowFirstColumn="0" w:firstRowLastColumn="0" w:lastRowFirstColumn="0" w:lastRowLastColumn="0"/>
+              <w:rPr>
+                <w:rStyle w:val="Strong"/>
+                <w:sz w:val="18"/>
+              </w:rPr>
             </w:pPr>
           </w:p>
         </w:tc>
@@ -1914,43 +2372,41 @@
           <w:sdtPr>
             <w:rPr>
               <w:rStyle w:val="Strong"/>
+              <w:sz w:val="18"/>
             </w:rPr>
             <w:alias w:val="#Nav: /Header/Totals/TotalIncludingVATText"/>
             <w:tag w:val="#Nav: Standard_Sales_Order_Conf/1305"/>
             <w:id w:val="1496384203"/>
             <w:placeholder>
-              <w:docPart w:val="614919D5FB7D46A6A4A010D767BB1C28"/>
+              <w:docPart w:val="0C8B9241BC7C4D1393B3423241DAC40A"/>
             </w:placeholder>
             <w:dataBinding w:prefixMappings="xmlns:ns0='urn:microsoft-dynamics-nav/reports/Standard_Sales_Order_Conf/1305/'" w:xpath="/ns0:NavWordReportXmlPart[1]/ns0:Header[1]/ns0:Totals[1]/ns0:TotalIncludingVATText[1]" w:storeItemID="{A1C8170C-7A9F-492F-9F14-431F1C7FBB29}"/>
             <w:text/>
           </w:sdtPr>
-          <w:sdtEndPr>
-            <w:rPr>
-              <w:rStyle w:val="Strong"/>
-            </w:rPr>
-          </w:sdtEndPr>
           <w:sdtContent>
             <w:tc>
               <w:tcPr>
-                <w:tcW w:w="3119" w:type="dxa"/>
-                <w:gridSpan w:val="3"/>
-                <w:tcBorders>
-                  <w:bottom w:val="single" w:color="auto" w:sz="4" w:space="0"/>
-                </w:tcBorders>
+                <w:tcW w:w="1116" w:type="pct"/>
+                <w:gridSpan w:val="4"/>
               </w:tcPr>
               <w:p>
                 <w:pPr>
                   <w:pStyle w:val="NoSpacing"/>
+                  <w:cnfStyle w:val="000000000000" w:firstRow="0" w:lastRow="0" w:firstColumn="0" w:lastColumn="0" w:oddVBand="0" w:evenVBand="0" w:oddHBand="0" w:evenHBand="0" w:firstRowFirstColumn="0" w:firstRowLastColumn="0" w:lastRowFirstColumn="0" w:lastRowLastColumn="0"/>
                   <w:rPr>
                     <w:rStyle w:val="Strong"/>
+                    <w:sz w:val="18"/>
                   </w:rPr>
                 </w:pPr>
+                <w:proofErr w:type="spellStart"/>
                 <w:r>
                   <w:rPr>
                     <w:rStyle w:val="Strong"/>
+                    <w:sz w:val="18"/>
                   </w:rPr>
                   <w:t>TotalIncludingVATText</w:t>
                 </w:r>
+                <w:proofErr w:type="spellEnd"/>
               </w:p>
             </w:tc>
           </w:sdtContent>
@@ -1959,50 +2415,61 @@
           <w:sdtPr>
             <w:rPr>
               <w:rStyle w:val="Strong"/>
+              <w:sz w:val="18"/>
             </w:rPr>
             <w:alias w:val="#Nav: /Header/Totals/TotalAmountIncludingVAT"/>
             <w:tag w:val="#Nav: Standard_Sales_Order_Conf/1305"/>
             <w:id w:val="1661501859"/>
             <w:placeholder>
-              <w:docPart w:val="614919D5FB7D46A6A4A010D767BB1C28"/>
+              <w:docPart w:val="0C8B9241BC7C4D1393B3423241DAC40A"/>
             </w:placeholder>
             <w:dataBinding w:prefixMappings="xmlns:ns0='urn:microsoft-dynamics-nav/reports/Standard_Sales_Order_Conf/1305/'" w:xpath="/ns0:NavWordReportXmlPart[1]/ns0:Header[1]/ns0:Totals[1]/ns0:TotalAmountIncludingVAT[1]" w:storeItemID="{A1C8170C-7A9F-492F-9F14-431F1C7FBB29}"/>
             <w:text/>
           </w:sdtPr>
-          <w:sdtEndPr>
-            <w:rPr>
-              <w:rStyle w:val="Strong"/>
-            </w:rPr>
-          </w:sdtEndPr>
           <w:sdtContent>
             <w:tc>
               <w:tcPr>
-                <w:tcW w:w="1842" w:type="dxa"/>
-                <w:tcBorders>
-                  <w:bottom w:val="single" w:color="auto" w:sz="4" w:space="0"/>
-                </w:tcBorders>
-                <w:tcMar>
-                  <w:right w:w="0" w:type="dxa"/>
-                </w:tcMar>
+                <w:tcW w:w="926" w:type="pct"/>
               </w:tcPr>
               <w:p>
                 <w:pPr>
                   <w:pStyle w:val="NoSpacing"/>
                   <w:jc w:val="right"/>
+                  <w:cnfStyle w:val="000000000000" w:firstRow="0" w:lastRow="0" w:firstColumn="0" w:lastColumn="0" w:oddVBand="0" w:evenVBand="0" w:oddHBand="0" w:evenHBand="0" w:firstRowFirstColumn="0" w:firstRowLastColumn="0" w:lastRowFirstColumn="0" w:lastRowLastColumn="0"/>
                   <w:rPr>
                     <w:rStyle w:val="Strong"/>
+                    <w:sz w:val="18"/>
                   </w:rPr>
                 </w:pPr>
+                <w:proofErr w:type="spellStart"/>
                 <w:r>
                   <w:rPr>
                     <w:rStyle w:val="Strong"/>
+                    <w:sz w:val="18"/>
                   </w:rPr>
                   <w:t>TotalAmountIncludingVAT</w:t>
                 </w:r>
+                <w:proofErr w:type="spellEnd"/>
               </w:p>
             </w:tc>
           </w:sdtContent>
         </w:sdt>
+        <w:tc>
+          <w:tcPr>
+            <w:tcW w:w="118" w:type="pct"/>
+          </w:tcPr>
+          <w:p>
+            <w:pPr>
+              <w:pStyle w:val="NoSpacing"/>
+              <w:jc w:val="right"/>
+              <w:cnfStyle w:val="000000000000" w:firstRow="0" w:lastRow="0" w:firstColumn="0" w:lastColumn="0" w:oddVBand="0" w:evenVBand="0" w:oddHBand="0" w:evenHBand="0" w:firstRowFirstColumn="0" w:firstRowLastColumn="0" w:lastRowFirstColumn="0" w:lastRowLastColumn="0"/>
+              <w:rPr>
+                <w:rStyle w:val="Strong"/>
+                <w:sz w:val="18"/>
+              </w:rPr>
+            </w:pPr>
+          </w:p>
+        </w:tc>
       </w:tr>
     </w:tbl>
     <w:p>
@@ -2021,6 +2488,44 @@
         </w:rPr>
       </w:pPr>
     </w:p>
+    <w:sdt>
+      <w:sdtPr>
+        <w:rPr>
+          <w:b/>
+          <w:bCs/>
+          <w:sz w:val="12"/>
+          <w:szCs w:val="12"/>
+        </w:rPr>
+        <w:alias w:val="#Nav: /Header/SalesMessage"/>
+        <w:tag w:val="#Nav: Standard_Sales_Order_Conf/1305"/>
+        <w:id w:val="-1350019378"/>
+        <w:placeholder>
+          <w:docPart w:val="DefaultPlaceholder_-1854013440"/>
+        </w:placeholder>
+        <w:dataBinding w:prefixMappings="xmlns:ns0='urn:microsoft-dynamics-nav/reports/Standard_Sales_Order_Conf/1305/'" w:xpath="/ns0:NavWordReportXmlPart[1]/ns0:Header[1]/ns0:SalesMessage[1]" w:storeItemID="{A1C8170C-7A9F-492F-9F14-431F1C7FBB29}"/>
+        <w:text/>
+      </w:sdtPr>
+      <w:sdtEndPr/>
+      <w:sdtContent>
+        <w:p>
+          <w:pPr>
+            <w:rPr>
+              <w:sz w:val="12"/>
+              <w:szCs w:val="12"/>
+            </w:rPr>
+          </w:pPr>
+          <w:proofErr w:type="spellStart"/>
+          <w:r>
+            <w:rPr>
+              <w:sz w:val="12"/>
+              <w:szCs w:val="12"/>
+            </w:rPr>
+            <w:t>SalesMessage</w:t>
+          </w:r>
+          <w:proofErr w:type="spellEnd"/>
+        </w:p>
+      </w:sdtContent>
+    </w:sdt>
     <w:p>
       <w:pPr>
         <w:rPr>
@@ -2028,6 +2533,8 @@
           <w:szCs w:val="12"/>
         </w:rPr>
       </w:pPr>
+      <w:bookmarkStart w:name="_GoBack" w:id="0"/>
+      <w:bookmarkEnd w:id="0"/>
     </w:p>
     <w:p>
       <w:pPr>
@@ -2044,16 +2551,6 @@
           <w:szCs w:val="12"/>
         </w:rPr>
       </w:pPr>
-    </w:p>
-    <w:p>
-      <w:pPr>
-        <w:rPr>
-          <w:sz w:val="12"/>
-          <w:szCs w:val="12"/>
-        </w:rPr>
-      </w:pPr>
-      <w:bookmarkStart w:name="_GoBack" w:id="0"/>
-      <w:bookmarkEnd w:id="0"/>
     </w:p>
     <w:sectPr>
       <w:headerReference w:type="even" r:id="rId8"/>
@@ -2270,9 +2767,11 @@
                 <w:pStyle w:val="Heading2"/>
                 <w:outlineLvl w:val="1"/>
               </w:pPr>
+              <w:proofErr w:type="spellStart"/>
               <w:r>
                 <w:t>CompanyVATRegistrationNo_Lbl</w:t>
               </w:r>
+              <w:proofErr w:type="spellEnd"/>
             </w:p>
           </w:tc>
         </w:sdtContent>
@@ -2299,9 +2798,11 @@
                 <w:pStyle w:val="Heading2"/>
                 <w:outlineLvl w:val="1"/>
               </w:pPr>
+              <w:proofErr w:type="spellStart"/>
               <w:r>
                 <w:t>HomePage_Lbl</w:t>
               </w:r>
+              <w:proofErr w:type="spellEnd"/>
             </w:p>
           </w:tc>
         </w:sdtContent>
@@ -2328,9 +2829,11 @@
                 <w:pStyle w:val="Heading2"/>
                 <w:outlineLvl w:val="1"/>
               </w:pPr>
+              <w:proofErr w:type="spellStart"/>
               <w:r>
                 <w:t>CompanyPhoneNo_Lbl</w:t>
               </w:r>
+              <w:proofErr w:type="spellEnd"/>
             </w:p>
           </w:tc>
         </w:sdtContent>
@@ -2360,9 +2863,11 @@
                 <w:pStyle w:val="Heading2"/>
                 <w:outlineLvl w:val="1"/>
               </w:pPr>
+              <w:proofErr w:type="spellStart"/>
               <w:r>
                 <w:t>EMail_Lbl</w:t>
               </w:r>
+              <w:proofErr w:type="spellEnd"/>
             </w:p>
           </w:tc>
         </w:sdtContent>
@@ -2880,12 +3385,14 @@
               </w:rPr>
             </w:sdtEndPr>
             <w:sdtContent>
+              <w:proofErr w:type="spellStart"/>
               <w:r>
                 <w:rPr>
                   <w:rStyle w:val="Strong"/>
                 </w:rPr>
                 <w:t>Invoice_Lbl</w:t>
               </w:r>
+              <w:proofErr w:type="spellEnd"/>
             </w:sdtContent>
           </w:sdt>
           <w:r>
@@ -2914,12 +3421,14 @@
               </w:rPr>
             </w:sdtEndPr>
             <w:sdtContent>
+              <w:proofErr w:type="spellStart"/>
               <w:r>
                 <w:rPr>
                   <w:rStyle w:val="Strong"/>
                 </w:rPr>
                 <w:t>DocumentNo</w:t>
               </w:r>
+              <w:proofErr w:type="spellEnd"/>
             </w:sdtContent>
           </w:sdt>
         </w:p>
@@ -2940,9 +3449,11 @@
               <w:pPr>
                 <w:pStyle w:val="Subtitle"/>
               </w:pPr>
+              <w:proofErr w:type="spellStart"/>
               <w:r>
                 <w:t>DocumentDate</w:t>
               </w:r>
+              <w:proofErr w:type="spellEnd"/>
             </w:p>
           </w:sdtContent>
         </w:sdt>
@@ -2963,9 +3474,11 @@
             </w:sdtPr>
             <w:sdtEndPr/>
             <w:sdtContent>
+              <w:proofErr w:type="spellStart"/>
               <w:r>
                 <w:t>Page_Lbl</w:t>
               </w:r>
+              <w:proofErr w:type="spellEnd"/>
             </w:sdtContent>
           </w:sdt>
           <w:r>
@@ -3110,9 +3623,11 @@
             </w:sdtPr>
             <w:sdtEndPr/>
             <w:sdtContent>
+              <w:proofErr w:type="spellStart"/>
               <w:r>
                 <w:t>Invoice_Lbl</w:t>
               </w:r>
+              <w:proofErr w:type="spellEnd"/>
             </w:sdtContent>
           </w:sdt>
           <w:r>
@@ -3131,9 +3646,11 @@
             </w:sdtPr>
             <w:sdtEndPr/>
             <w:sdtContent>
+              <w:proofErr w:type="spellStart"/>
               <w:r>
                 <w:t>DocumentNo</w:t>
               </w:r>
+              <w:proofErr w:type="spellEnd"/>
             </w:sdtContent>
           </w:sdt>
         </w:p>
@@ -3154,9 +3671,11 @@
               <w:pPr>
                 <w:pStyle w:val="Subtitle"/>
               </w:pPr>
+              <w:proofErr w:type="spellStart"/>
               <w:r>
                 <w:t>DocumentDate</w:t>
               </w:r>
+              <w:proofErr w:type="spellEnd"/>
             </w:p>
           </w:sdtContent>
         </w:sdt>
@@ -3177,9 +3696,11 @@
             </w:sdtPr>
             <w:sdtEndPr/>
             <w:sdtContent>
+              <w:proofErr w:type="spellStart"/>
               <w:r>
                 <w:t>Page_Lbl</w:t>
               </w:r>
+              <w:proofErr w:type="spellEnd"/>
             </w:sdtContent>
           </w:sdt>
           <w:r>
@@ -4077,6 +4598,236 @@
       </w:tcPr>
     </w:tblStylePr>
   </w:style>
+  <w:style w:type="table" w:styleId="GridTable5Dark-Accent3">
+    <w:name w:val="Grid Table 5 Dark Accent 3"/>
+    <w:basedOn w:val="TableNormal"/>
+    <w:uiPriority w:val="50"/>
+    <w:rsid w:val="00F80A14"/>
+    <w:pPr>
+      <w:spacing w:after="0" w:line="240" w:lineRule="auto"/>
+    </w:pPr>
+    <w:tblPr>
+      <w:tblStyleRowBandSize w:val="1"/>
+      <w:tblStyleColBandSize w:val="1"/>
+      <w:tblBorders>
+        <w:top w:val="single" w:sz="4" w:space="0" w:color="FFFFFF" w:themeColor="background1"/>
+        <w:left w:val="single" w:sz="4" w:space="0" w:color="FFFFFF" w:themeColor="background1"/>
+        <w:bottom w:val="single" w:sz="4" w:space="0" w:color="FFFFFF" w:themeColor="background1"/>
+        <w:right w:val="single" w:sz="4" w:space="0" w:color="FFFFFF" w:themeColor="background1"/>
+        <w:insideH w:val="single" w:sz="4" w:space="0" w:color="FFFFFF" w:themeColor="background1"/>
+        <w:insideV w:val="single" w:sz="4" w:space="0" w:color="FFFFFF" w:themeColor="background1"/>
+      </w:tblBorders>
+    </w:tblPr>
+    <w:tcPr>
+      <w:shd w:val="clear" w:color="auto" w:fill="EDEDED" w:themeFill="accent3" w:themeFillTint="33"/>
+    </w:tcPr>
+    <w:tblStylePr w:type="firstRow">
+      <w:rPr>
+        <w:b/>
+        <w:bCs/>
+        <w:color w:val="FFFFFF" w:themeColor="background1"/>
+      </w:rPr>
+      <w:tblPr/>
+      <w:tcPr>
+        <w:tcBorders>
+          <w:top w:val="single" w:sz="4" w:space="0" w:color="FFFFFF" w:themeColor="background1"/>
+          <w:left w:val="single" w:sz="4" w:space="0" w:color="FFFFFF" w:themeColor="background1"/>
+          <w:right w:val="single" w:sz="4" w:space="0" w:color="FFFFFF" w:themeColor="background1"/>
+          <w:insideH w:val="nil"/>
+          <w:insideV w:val="nil"/>
+        </w:tcBorders>
+        <w:shd w:val="clear" w:color="auto" w:fill="A5A5A5" w:themeFill="accent3"/>
+      </w:tcPr>
+    </w:tblStylePr>
+    <w:tblStylePr w:type="lastRow">
+      <w:rPr>
+        <w:b/>
+        <w:bCs/>
+        <w:color w:val="FFFFFF" w:themeColor="background1"/>
+      </w:rPr>
+      <w:tblPr/>
+      <w:tcPr>
+        <w:tcBorders>
+          <w:left w:val="single" w:sz="4" w:space="0" w:color="FFFFFF" w:themeColor="background1"/>
+          <w:bottom w:val="single" w:sz="4" w:space="0" w:color="FFFFFF" w:themeColor="background1"/>
+          <w:right w:val="single" w:sz="4" w:space="0" w:color="FFFFFF" w:themeColor="background1"/>
+          <w:insideH w:val="nil"/>
+          <w:insideV w:val="nil"/>
+        </w:tcBorders>
+        <w:shd w:val="clear" w:color="auto" w:fill="A5A5A5" w:themeFill="accent3"/>
+      </w:tcPr>
+    </w:tblStylePr>
+    <w:tblStylePr w:type="firstCol">
+      <w:rPr>
+        <w:b/>
+        <w:bCs/>
+        <w:color w:val="FFFFFF" w:themeColor="background1"/>
+      </w:rPr>
+      <w:tblPr/>
+      <w:tcPr>
+        <w:tcBorders>
+          <w:top w:val="single" w:sz="4" w:space="0" w:color="FFFFFF" w:themeColor="background1"/>
+          <w:left w:val="single" w:sz="4" w:space="0" w:color="FFFFFF" w:themeColor="background1"/>
+          <w:bottom w:val="single" w:sz="4" w:space="0" w:color="FFFFFF" w:themeColor="background1"/>
+          <w:insideV w:val="nil"/>
+        </w:tcBorders>
+        <w:shd w:val="clear" w:color="auto" w:fill="A5A5A5" w:themeFill="accent3"/>
+      </w:tcPr>
+    </w:tblStylePr>
+    <w:tblStylePr w:type="lastCol">
+      <w:rPr>
+        <w:b/>
+        <w:bCs/>
+        <w:color w:val="FFFFFF" w:themeColor="background1"/>
+      </w:rPr>
+      <w:tblPr/>
+      <w:tcPr>
+        <w:tcBorders>
+          <w:top w:val="single" w:sz="4" w:space="0" w:color="FFFFFF" w:themeColor="background1"/>
+          <w:bottom w:val="single" w:sz="4" w:space="0" w:color="FFFFFF" w:themeColor="background1"/>
+          <w:right w:val="single" w:sz="4" w:space="0" w:color="FFFFFF" w:themeColor="background1"/>
+          <w:insideV w:val="nil"/>
+        </w:tcBorders>
+        <w:shd w:val="clear" w:color="auto" w:fill="A5A5A5" w:themeFill="accent3"/>
+      </w:tcPr>
+    </w:tblStylePr>
+    <w:tblStylePr w:type="band1Vert">
+      <w:tblPr/>
+      <w:tcPr>
+        <w:shd w:val="clear" w:color="auto" w:fill="DBDBDB" w:themeFill="accent3" w:themeFillTint="66"/>
+      </w:tcPr>
+    </w:tblStylePr>
+    <w:tblStylePr w:type="band1Horz">
+      <w:tblPr/>
+      <w:tcPr>
+        <w:shd w:val="clear" w:color="auto" w:fill="DBDBDB" w:themeFill="accent3" w:themeFillTint="66"/>
+      </w:tcPr>
+    </w:tblStylePr>
+  </w:style>
+  <w:style w:type="table" w:styleId="ListTable3">
+    <w:name w:val="List Table 3"/>
+    <w:basedOn w:val="TableNormal"/>
+    <w:uiPriority w:val="48"/>
+    <w:rsid w:val="00F80A14"/>
+    <w:pPr>
+      <w:spacing w:after="0" w:line="240" w:lineRule="auto"/>
+    </w:pPr>
+    <w:tblPr>
+      <w:tblStyleRowBandSize w:val="1"/>
+      <w:tblStyleColBandSize w:val="1"/>
+      <w:tblBorders>
+        <w:top w:val="single" w:sz="4" w:space="0" w:color="000000" w:themeColor="text1"/>
+        <w:left w:val="single" w:sz="4" w:space="0" w:color="000000" w:themeColor="text1"/>
+        <w:bottom w:val="single" w:sz="4" w:space="0" w:color="000000" w:themeColor="text1"/>
+        <w:right w:val="single" w:sz="4" w:space="0" w:color="000000" w:themeColor="text1"/>
+      </w:tblBorders>
+    </w:tblPr>
+    <w:tblStylePr w:type="firstRow">
+      <w:rPr>
+        <w:b/>
+        <w:bCs/>
+        <w:color w:val="FFFFFF" w:themeColor="background1"/>
+      </w:rPr>
+      <w:tblPr/>
+      <w:tcPr>
+        <w:shd w:val="clear" w:color="auto" w:fill="000000" w:themeFill="text1"/>
+      </w:tcPr>
+    </w:tblStylePr>
+    <w:tblStylePr w:type="lastRow">
+      <w:rPr>
+        <w:b/>
+        <w:bCs/>
+      </w:rPr>
+      <w:tblPr/>
+      <w:tcPr>
+        <w:tcBorders>
+          <w:top w:val="double" w:sz="4" w:space="0" w:color="000000" w:themeColor="text1"/>
+        </w:tcBorders>
+        <w:shd w:val="clear" w:color="auto" w:fill="FFFFFF" w:themeFill="background1"/>
+      </w:tcPr>
+    </w:tblStylePr>
+    <w:tblStylePr w:type="firstCol">
+      <w:rPr>
+        <w:b/>
+        <w:bCs/>
+      </w:rPr>
+      <w:tblPr/>
+      <w:tcPr>
+        <w:tcBorders>
+          <w:right w:val="nil"/>
+        </w:tcBorders>
+        <w:shd w:val="clear" w:color="auto" w:fill="FFFFFF" w:themeFill="background1"/>
+      </w:tcPr>
+    </w:tblStylePr>
+    <w:tblStylePr w:type="lastCol">
+      <w:rPr>
+        <w:b/>
+        <w:bCs/>
+      </w:rPr>
+      <w:tblPr/>
+      <w:tcPr>
+        <w:tcBorders>
+          <w:left w:val="nil"/>
+        </w:tcBorders>
+        <w:shd w:val="clear" w:color="auto" w:fill="FFFFFF" w:themeFill="background1"/>
+      </w:tcPr>
+    </w:tblStylePr>
+    <w:tblStylePr w:type="band1Vert">
+      <w:tblPr/>
+      <w:tcPr>
+        <w:tcBorders>
+          <w:left w:val="single" w:sz="4" w:space="0" w:color="000000" w:themeColor="text1"/>
+          <w:right w:val="single" w:sz="4" w:space="0" w:color="000000" w:themeColor="text1"/>
+        </w:tcBorders>
+      </w:tcPr>
+    </w:tblStylePr>
+    <w:tblStylePr w:type="band1Horz">
+      <w:tblPr/>
+      <w:tcPr>
+        <w:tcBorders>
+          <w:top w:val="single" w:sz="4" w:space="0" w:color="000000" w:themeColor="text1"/>
+          <w:bottom w:val="single" w:sz="4" w:space="0" w:color="000000" w:themeColor="text1"/>
+          <w:insideH w:val="nil"/>
+        </w:tcBorders>
+      </w:tcPr>
+    </w:tblStylePr>
+    <w:tblStylePr w:type="neCell">
+      <w:tblPr/>
+      <w:tcPr>
+        <w:tcBorders>
+          <w:left w:val="nil"/>
+          <w:bottom w:val="nil"/>
+        </w:tcBorders>
+      </w:tcPr>
+    </w:tblStylePr>
+    <w:tblStylePr w:type="nwCell">
+      <w:tblPr/>
+      <w:tcPr>
+        <w:tcBorders>
+          <w:bottom w:val="nil"/>
+          <w:right w:val="nil"/>
+        </w:tcBorders>
+      </w:tcPr>
+    </w:tblStylePr>
+    <w:tblStylePr w:type="seCell">
+      <w:tblPr/>
+      <w:tcPr>
+        <w:tcBorders>
+          <w:top w:val="double" w:sz="4" w:space="0" w:color="000000" w:themeColor="text1"/>
+          <w:left w:val="nil"/>
+        </w:tcBorders>
+      </w:tcPr>
+    </w:tblStylePr>
+    <w:tblStylePr w:type="swCell">
+      <w:tblPr/>
+      <w:tcPr>
+        <w:tcBorders>
+          <w:top w:val="double" w:sz="4" w:space="0" w:color="000000" w:themeColor="text1"/>
+          <w:right w:val="nil"/>
+        </w:tcBorders>
+      </w:tcPr>
+    </w:tblStylePr>
+  </w:style>
 </w:styles>
 </file>
 
@@ -4450,296 +5201,6 @@
         <w:p>
           <w:pPr>
             <w:pStyle w:val="1E1FBECECCA947E9B88801BF3D0D34A0"/>
-          </w:pPr>
-          <w:r>
-            <w:rPr>
-              <w:rStyle w:val="PlaceholderText"/>
-            </w:rPr>
-            <w:t>Click here to enter text.</w:t>
-          </w:r>
-        </w:p>
-      </w:docPartBody>
-    </w:docPart>
-    <w:docPart>
-      <w:docPartPr>
-        <w:name w:val="614919D5FB7D46A6A4A010D767BB1C28"/>
-        <w:category>
-          <w:name w:val="General"/>
-          <w:gallery w:val="placeholder"/>
-        </w:category>
-        <w:types>
-          <w:type w:val="bbPlcHdr"/>
-        </w:types>
-        <w:behaviors>
-          <w:behavior w:val="content"/>
-        </w:behaviors>
-        <w:guid w:val="{A6D6295A-73F3-46DC-812E-861BABCB9DE6}"/>
-      </w:docPartPr>
-      <w:docPartBody>
-        <w:p>
-          <w:pPr>
-            <w:pStyle w:val="614919D5FB7D46A6A4A010D767BB1C28"/>
-          </w:pPr>
-          <w:r>
-            <w:rPr>
-              <w:rStyle w:val="PlaceholderText"/>
-            </w:rPr>
-            <w:t>Click here to enter text.</w:t>
-          </w:r>
-        </w:p>
-      </w:docPartBody>
-    </w:docPart>
-    <w:docPart>
-      <w:docPartPr>
-        <w:name w:val="3833B833E2C242138C57941B24FF6BA0"/>
-        <w:category>
-          <w:name w:val="General"/>
-          <w:gallery w:val="placeholder"/>
-        </w:category>
-        <w:types>
-          <w:type w:val="bbPlcHdr"/>
-        </w:types>
-        <w:behaviors>
-          <w:behavior w:val="content"/>
-        </w:behaviors>
-        <w:guid w:val="{C18D44B0-8D93-4683-BA9A-78784F92BAE6}"/>
-      </w:docPartPr>
-      <w:docPartBody>
-        <w:p>
-          <w:pPr>
-            <w:pStyle w:val="3833B833E2C242138C57941B24FF6BA0"/>
-          </w:pPr>
-          <w:r>
-            <w:rPr>
-              <w:rStyle w:val="PlaceholderText"/>
-            </w:rPr>
-            <w:t>Enter any content that you want to repeat, including other content controls. You can also insert this control around table rows in order to repeat parts of a table.</w:t>
-          </w:r>
-        </w:p>
-      </w:docPartBody>
-    </w:docPart>
-    <w:docPart>
-      <w:docPartPr>
-        <w:name w:val="C3D73989DD164C689F0D7224BE75F769"/>
-        <w:category>
-          <w:name w:val="General"/>
-          <w:gallery w:val="placeholder"/>
-        </w:category>
-        <w:types>
-          <w:type w:val="bbPlcHdr"/>
-        </w:types>
-        <w:behaviors>
-          <w:behavior w:val="content"/>
-        </w:behaviors>
-        <w:guid w:val="{E1396599-C79C-4054-8082-41EDBE5BEFB1}"/>
-      </w:docPartPr>
-      <w:docPartBody>
-        <w:p>
-          <w:pPr>
-            <w:pStyle w:val="C3D73989DD164C689F0D7224BE75F769"/>
-          </w:pPr>
-          <w:r>
-            <w:rPr>
-              <w:rStyle w:val="PlaceholderText"/>
-            </w:rPr>
-            <w:t>Click here to enter text.</w:t>
-          </w:r>
-        </w:p>
-      </w:docPartBody>
-    </w:docPart>
-    <w:docPart>
-      <w:docPartPr>
-        <w:name w:val="7E5A55E8FD6C4C2EAA071BB20F8CB583"/>
-        <w:category>
-          <w:name w:val="General"/>
-          <w:gallery w:val="placeholder"/>
-        </w:category>
-        <w:types>
-          <w:type w:val="bbPlcHdr"/>
-        </w:types>
-        <w:behaviors>
-          <w:behavior w:val="content"/>
-        </w:behaviors>
-        <w:guid w:val="{3957027D-A33F-467D-8B70-CA3E28782D01}"/>
-      </w:docPartPr>
-      <w:docPartBody>
-        <w:p>
-          <w:pPr>
-            <w:pStyle w:val="7E5A55E8FD6C4C2EAA071BB20F8CB583"/>
-          </w:pPr>
-          <w:r>
-            <w:rPr>
-              <w:rStyle w:val="PlaceholderText"/>
-            </w:rPr>
-            <w:t>Click here to enter text.</w:t>
-          </w:r>
-        </w:p>
-      </w:docPartBody>
-    </w:docPart>
-    <w:docPart>
-      <w:docPartPr>
-        <w:name w:val="388F8E9AA8004552A7964C7EF853EA73"/>
-        <w:category>
-          <w:name w:val="General"/>
-          <w:gallery w:val="placeholder"/>
-        </w:category>
-        <w:types>
-          <w:type w:val="bbPlcHdr"/>
-        </w:types>
-        <w:behaviors>
-          <w:behavior w:val="content"/>
-        </w:behaviors>
-        <w:guid w:val="{77071B0B-1907-4837-8D8D-BEAEB477274B}"/>
-      </w:docPartPr>
-      <w:docPartBody>
-        <w:p>
-          <w:pPr>
-            <w:pStyle w:val="388F8E9AA8004552A7964C7EF853EA73"/>
-          </w:pPr>
-          <w:r>
-            <w:rPr>
-              <w:rStyle w:val="PlaceholderText"/>
-            </w:rPr>
-            <w:t>Click here to enter text.</w:t>
-          </w:r>
-        </w:p>
-      </w:docPartBody>
-    </w:docPart>
-    <w:docPart>
-      <w:docPartPr>
-        <w:name w:val="9DC4790520AE4691AFD76A21A56E3EBF"/>
-        <w:category>
-          <w:name w:val="General"/>
-          <w:gallery w:val="placeholder"/>
-        </w:category>
-        <w:types>
-          <w:type w:val="bbPlcHdr"/>
-        </w:types>
-        <w:behaviors>
-          <w:behavior w:val="content"/>
-        </w:behaviors>
-        <w:guid w:val="{D4CD5F82-C649-4FD3-B323-F615866F230D}"/>
-      </w:docPartPr>
-      <w:docPartBody>
-        <w:p>
-          <w:pPr>
-            <w:pStyle w:val="9DC4790520AE4691AFD76A21A56E3EBF"/>
-          </w:pPr>
-          <w:r>
-            <w:rPr>
-              <w:rStyle w:val="PlaceholderText"/>
-            </w:rPr>
-            <w:t>Click here to enter text.</w:t>
-          </w:r>
-        </w:p>
-      </w:docPartBody>
-    </w:docPart>
-    <w:docPart>
-      <w:docPartPr>
-        <w:name w:val="4DB48B9AAECB4FF58D5F38163AFB1608"/>
-        <w:category>
-          <w:name w:val="General"/>
-          <w:gallery w:val="placeholder"/>
-        </w:category>
-        <w:types>
-          <w:type w:val="bbPlcHdr"/>
-        </w:types>
-        <w:behaviors>
-          <w:behavior w:val="content"/>
-        </w:behaviors>
-        <w:guid w:val="{2731A639-CBD8-4822-803C-E400011E9694}"/>
-      </w:docPartPr>
-      <w:docPartBody>
-        <w:p>
-          <w:pPr>
-            <w:pStyle w:val="4DB48B9AAECB4FF58D5F38163AFB1608"/>
-          </w:pPr>
-          <w:r>
-            <w:rPr>
-              <w:rStyle w:val="PlaceholderText"/>
-            </w:rPr>
-            <w:t>Click here to enter text.</w:t>
-          </w:r>
-        </w:p>
-      </w:docPartBody>
-    </w:docPart>
-    <w:docPart>
-      <w:docPartPr>
-        <w:name w:val="2AD4D4533A864AE8AFD86BB8D99511F2"/>
-        <w:category>
-          <w:name w:val="General"/>
-          <w:gallery w:val="placeholder"/>
-        </w:category>
-        <w:types>
-          <w:type w:val="bbPlcHdr"/>
-        </w:types>
-        <w:behaviors>
-          <w:behavior w:val="content"/>
-        </w:behaviors>
-        <w:guid w:val="{78B115BC-F7DB-4CB1-A97B-6F889E0806C9}"/>
-      </w:docPartPr>
-      <w:docPartBody>
-        <w:p>
-          <w:pPr>
-            <w:pStyle w:val="2AD4D4533A864AE8AFD86BB8D99511F2"/>
-          </w:pPr>
-          <w:r>
-            <w:rPr>
-              <w:rStyle w:val="PlaceholderText"/>
-            </w:rPr>
-            <w:t>Click here to enter text.</w:t>
-          </w:r>
-        </w:p>
-      </w:docPartBody>
-    </w:docPart>
-    <w:docPart>
-      <w:docPartPr>
-        <w:name w:val="711F68D8E4614479966202C86AC1CD81"/>
-        <w:category>
-          <w:name w:val="General"/>
-          <w:gallery w:val="placeholder"/>
-        </w:category>
-        <w:types>
-          <w:type w:val="bbPlcHdr"/>
-        </w:types>
-        <w:behaviors>
-          <w:behavior w:val="content"/>
-        </w:behaviors>
-        <w:guid w:val="{57E1397B-7BD2-4EEB-A45E-46EE5C7BC97E}"/>
-      </w:docPartPr>
-      <w:docPartBody>
-        <w:p>
-          <w:pPr>
-            <w:pStyle w:val="711F68D8E4614479966202C86AC1CD81"/>
-          </w:pPr>
-          <w:r>
-            <w:rPr>
-              <w:rStyle w:val="PlaceholderText"/>
-            </w:rPr>
-            <w:t>Click here to enter text.</w:t>
-          </w:r>
-        </w:p>
-      </w:docPartBody>
-    </w:docPart>
-    <w:docPart>
-      <w:docPartPr>
-        <w:name w:val="087707988F3745ABACA01FE4E40A007E"/>
-        <w:category>
-          <w:name w:val="General"/>
-          <w:gallery w:val="placeholder"/>
-        </w:category>
-        <w:types>
-          <w:type w:val="bbPlcHdr"/>
-        </w:types>
-        <w:behaviors>
-          <w:behavior w:val="content"/>
-        </w:behaviors>
-        <w:guid w:val="{59765B3A-2AAA-4784-BEBC-95CC18241357}"/>
-      </w:docPartPr>
-      <w:docPartBody>
-        <w:p>
-          <w:pPr>
-            <w:pStyle w:val="087707988F3745ABACA01FE4E40A007E"/>
           </w:pPr>
           <w:r>
             <w:rPr>
@@ -5501,6 +5962,383 @@
         </w:p>
       </w:docPartBody>
     </w:docPart>
+    <w:docPart>
+      <w:docPartPr>
+        <w:name w:val="0C8B9241BC7C4D1393B3423241DAC40A"/>
+        <w:category>
+          <w:name w:val="General"/>
+          <w:gallery w:val="placeholder"/>
+        </w:category>
+        <w:types>
+          <w:type w:val="bbPlcHdr"/>
+        </w:types>
+        <w:behaviors>
+          <w:behavior w:val="content"/>
+        </w:behaviors>
+        <w:guid w:val="{8FB15505-63A5-44E8-8686-539A61C434B8}"/>
+      </w:docPartPr>
+      <w:docPartBody>
+        <w:p>
+          <w:pPr>
+            <w:pStyle w:val="0C8B9241BC7C4D1393B3423241DAC40A"/>
+          </w:pPr>
+          <w:r>
+            <w:rPr>
+              <w:rStyle w:val="PlaceholderText"/>
+            </w:rPr>
+            <w:t>Click here to enter text.</w:t>
+          </w:r>
+        </w:p>
+      </w:docPartBody>
+    </w:docPart>
+    <w:docPart>
+      <w:docPartPr>
+        <w:name w:val="80CAE3071770466AA4FFEB5B2C3042DE"/>
+        <w:category>
+          <w:name w:val="General"/>
+          <w:gallery w:val="placeholder"/>
+        </w:category>
+        <w:types>
+          <w:type w:val="bbPlcHdr"/>
+        </w:types>
+        <w:behaviors>
+          <w:behavior w:val="content"/>
+        </w:behaviors>
+        <w:guid w:val="{09B3682C-A6E4-4625-9A43-CE207A175C9A}"/>
+      </w:docPartPr>
+      <w:docPartBody>
+        <w:p>
+          <w:pPr>
+            <w:pStyle w:val="80CAE3071770466AA4FFEB5B2C3042DE"/>
+          </w:pPr>
+          <w:r>
+            <w:rPr>
+              <w:rStyle w:val="PlaceholderText"/>
+            </w:rPr>
+            <w:t>Click here to enter text.</w:t>
+          </w:r>
+        </w:p>
+      </w:docPartBody>
+    </w:docPart>
+    <w:docPart>
+      <w:docPartPr>
+        <w:name w:val="25E48E4C8E274FDCAE52CF8A4117C15F"/>
+        <w:category>
+          <w:name w:val="General"/>
+          <w:gallery w:val="placeholder"/>
+        </w:category>
+        <w:types>
+          <w:type w:val="bbPlcHdr"/>
+        </w:types>
+        <w:behaviors>
+          <w:behavior w:val="content"/>
+        </w:behaviors>
+        <w:guid w:val="{C726A13E-3A6C-4486-8CCE-ABB98A7BACF8}"/>
+      </w:docPartPr>
+      <w:docPartBody>
+        <w:p>
+          <w:pPr>
+            <w:pStyle w:val="25E48E4C8E274FDCAE52CF8A4117C15F"/>
+          </w:pPr>
+          <w:r>
+            <w:rPr>
+              <w:rStyle w:val="PlaceholderText"/>
+            </w:rPr>
+            <w:t>Click here to enter text.</w:t>
+          </w:r>
+        </w:p>
+      </w:docPartBody>
+    </w:docPart>
+    <w:docPart>
+      <w:docPartPr>
+        <w:name w:val="98432A2213EB48479416845278ADFBD7"/>
+        <w:category>
+          <w:name w:val="General"/>
+          <w:gallery w:val="placeholder"/>
+        </w:category>
+        <w:types>
+          <w:type w:val="bbPlcHdr"/>
+        </w:types>
+        <w:behaviors>
+          <w:behavior w:val="content"/>
+        </w:behaviors>
+        <w:guid w:val="{A0694B9B-98B3-4017-B554-9A4F95286DFD}"/>
+      </w:docPartPr>
+      <w:docPartBody>
+        <w:p>
+          <w:pPr>
+            <w:pStyle w:val="98432A2213EB48479416845278ADFBD7"/>
+          </w:pPr>
+          <w:r>
+            <w:rPr>
+              <w:rStyle w:val="PlaceholderText"/>
+            </w:rPr>
+            <w:t>Click here to enter text.</w:t>
+          </w:r>
+        </w:p>
+      </w:docPartBody>
+    </w:docPart>
+    <w:docPart>
+      <w:docPartPr>
+        <w:name w:val="36ECE60665F74027B16D60FFAB998FB7"/>
+        <w:category>
+          <w:name w:val="General"/>
+          <w:gallery w:val="placeholder"/>
+        </w:category>
+        <w:types>
+          <w:type w:val="bbPlcHdr"/>
+        </w:types>
+        <w:behaviors>
+          <w:behavior w:val="content"/>
+        </w:behaviors>
+        <w:guid w:val="{DDE0E66F-11BB-4224-A398-B960A90AC21D}"/>
+      </w:docPartPr>
+      <w:docPartBody>
+        <w:p>
+          <w:pPr>
+            <w:pStyle w:val="36ECE60665F74027B16D60FFAB998FB7"/>
+          </w:pPr>
+          <w:r>
+            <w:rPr>
+              <w:rStyle w:val="PlaceholderText"/>
+            </w:rPr>
+            <w:t>Enter any content that you want to repeat, including other content controls. You can also insert this control around table rows in order to repeat parts of a table.</w:t>
+          </w:r>
+        </w:p>
+      </w:docPartBody>
+    </w:docPart>
+    <w:docPart>
+      <w:docPartPr>
+        <w:name w:val="E291C6D8BED54744B96E894CB0B0B443"/>
+        <w:category>
+          <w:name w:val="General"/>
+          <w:gallery w:val="placeholder"/>
+        </w:category>
+        <w:types>
+          <w:type w:val="bbPlcHdr"/>
+        </w:types>
+        <w:behaviors>
+          <w:behavior w:val="content"/>
+        </w:behaviors>
+        <w:guid w:val="{A1CE98EF-2253-40EB-A546-26BC0FD32E74}"/>
+      </w:docPartPr>
+      <w:docPartBody>
+        <w:p>
+          <w:pPr>
+            <w:pStyle w:val="E291C6D8BED54744B96E894CB0B0B443"/>
+          </w:pPr>
+          <w:r>
+            <w:rPr>
+              <w:rStyle w:val="PlaceholderText"/>
+            </w:rPr>
+            <w:t>Click here to enter text.</w:t>
+          </w:r>
+        </w:p>
+      </w:docPartBody>
+    </w:docPart>
+    <w:docPart>
+      <w:docPartPr>
+        <w:name w:val="8DF838C93D0A45B0B379C07E25ABF726"/>
+        <w:category>
+          <w:name w:val="General"/>
+          <w:gallery w:val="placeholder"/>
+        </w:category>
+        <w:types>
+          <w:type w:val="bbPlcHdr"/>
+        </w:types>
+        <w:behaviors>
+          <w:behavior w:val="content"/>
+        </w:behaviors>
+        <w:guid w:val="{7C629E05-0767-4D98-BEDD-9515389AEC57}"/>
+      </w:docPartPr>
+      <w:docPartBody>
+        <w:p>
+          <w:pPr>
+            <w:pStyle w:val="8DF838C93D0A45B0B379C07E25ABF726"/>
+          </w:pPr>
+          <w:r>
+            <w:rPr>
+              <w:rStyle w:val="PlaceholderText"/>
+            </w:rPr>
+            <w:t>Click here to enter text.</w:t>
+          </w:r>
+        </w:p>
+      </w:docPartBody>
+    </w:docPart>
+    <w:docPart>
+      <w:docPartPr>
+        <w:name w:val="87A986554EA1465BBF4C679064742724"/>
+        <w:category>
+          <w:name w:val="General"/>
+          <w:gallery w:val="placeholder"/>
+        </w:category>
+        <w:types>
+          <w:type w:val="bbPlcHdr"/>
+        </w:types>
+        <w:behaviors>
+          <w:behavior w:val="content"/>
+        </w:behaviors>
+        <w:guid w:val="{BA4EAA36-09AD-4134-9F58-5CEDA9DE60FB}"/>
+      </w:docPartPr>
+      <w:docPartBody>
+        <w:p>
+          <w:pPr>
+            <w:pStyle w:val="87A986554EA1465BBF4C679064742724"/>
+          </w:pPr>
+          <w:r>
+            <w:rPr>
+              <w:rStyle w:val="PlaceholderText"/>
+            </w:rPr>
+            <w:t>Click here to enter text.</w:t>
+          </w:r>
+        </w:p>
+      </w:docPartBody>
+    </w:docPart>
+    <w:docPart>
+      <w:docPartPr>
+        <w:name w:val="352D1F0B4DDE44DD8D698264580118B3"/>
+        <w:category>
+          <w:name w:val="General"/>
+          <w:gallery w:val="placeholder"/>
+        </w:category>
+        <w:types>
+          <w:type w:val="bbPlcHdr"/>
+        </w:types>
+        <w:behaviors>
+          <w:behavior w:val="content"/>
+        </w:behaviors>
+        <w:guid w:val="{012B0F85-7908-46EC-8D4A-14D4DFEE1AED}"/>
+      </w:docPartPr>
+      <w:docPartBody>
+        <w:p>
+          <w:pPr>
+            <w:pStyle w:val="352D1F0B4DDE44DD8D698264580118B3"/>
+          </w:pPr>
+          <w:r>
+            <w:rPr>
+              <w:rStyle w:val="PlaceholderText"/>
+            </w:rPr>
+            <w:t>Click here to enter text.</w:t>
+          </w:r>
+        </w:p>
+      </w:docPartBody>
+    </w:docPart>
+    <w:docPart>
+      <w:docPartPr>
+        <w:name w:val="14948F73870C48F0903B7D7A6A5C25F5"/>
+        <w:category>
+          <w:name w:val="General"/>
+          <w:gallery w:val="placeholder"/>
+        </w:category>
+        <w:types>
+          <w:type w:val="bbPlcHdr"/>
+        </w:types>
+        <w:behaviors>
+          <w:behavior w:val="content"/>
+        </w:behaviors>
+        <w:guid w:val="{3ACE4EFE-B563-418E-9BA7-E5C3EEE75E86}"/>
+      </w:docPartPr>
+      <w:docPartBody>
+        <w:p>
+          <w:pPr>
+            <w:pStyle w:val="14948F73870C48F0903B7D7A6A5C25F5"/>
+          </w:pPr>
+          <w:r>
+            <w:rPr>
+              <w:rStyle w:val="PlaceholderText"/>
+            </w:rPr>
+            <w:t>Click here to enter text.</w:t>
+          </w:r>
+        </w:p>
+      </w:docPartBody>
+    </w:docPart>
+    <w:docPart>
+      <w:docPartPr>
+        <w:name w:val="7331B5FD9D774EE0AFD8AC7EE928199F"/>
+        <w:category>
+          <w:name w:val="General"/>
+          <w:gallery w:val="placeholder"/>
+        </w:category>
+        <w:types>
+          <w:type w:val="bbPlcHdr"/>
+        </w:types>
+        <w:behaviors>
+          <w:behavior w:val="content"/>
+        </w:behaviors>
+        <w:guid w:val="{AD37A433-4ADB-4C69-A3AC-F2C1BC23A873}"/>
+      </w:docPartPr>
+      <w:docPartBody>
+        <w:p>
+          <w:pPr>
+            <w:pStyle w:val="7331B5FD9D774EE0AFD8AC7EE928199F"/>
+          </w:pPr>
+          <w:r>
+            <w:rPr>
+              <w:rStyle w:val="PlaceholderText"/>
+            </w:rPr>
+            <w:t>Click or tap here to enter text.</w:t>
+          </w:r>
+        </w:p>
+      </w:docPartBody>
+    </w:docPart>
+    <w:docPart>
+      <w:docPartPr>
+        <w:name w:val="502AC3A3E2974074AD929CE60AF9388C"/>
+        <w:category>
+          <w:name w:val="General"/>
+          <w:gallery w:val="placeholder"/>
+        </w:category>
+        <w:types>
+          <w:type w:val="bbPlcHdr"/>
+        </w:types>
+        <w:behaviors>
+          <w:behavior w:val="content"/>
+        </w:behaviors>
+        <w:guid w:val="{5DDB34FC-AC02-487D-9E74-DA756755D948}"/>
+      </w:docPartPr>
+      <w:docPartBody>
+        <w:p>
+          <w:pPr>
+            <w:pStyle w:val="502AC3A3E2974074AD929CE60AF9388C"/>
+          </w:pPr>
+          <w:r>
+            <w:rPr>
+              <w:rStyle w:val="PlaceholderText"/>
+            </w:rPr>
+            <w:t>Click here to enter text.</w:t>
+          </w:r>
+        </w:p>
+      </w:docPartBody>
+    </w:docPart>
+    <w:docPart>
+      <w:docPartPr>
+        <w:name w:val="3F205FFD61204157AD4595219980698A"/>
+        <w:category>
+          <w:name w:val="General"/>
+          <w:gallery w:val="placeholder"/>
+        </w:category>
+        <w:types>
+          <w:type w:val="bbPlcHdr"/>
+        </w:types>
+        <w:behaviors>
+          <w:behavior w:val="content"/>
+        </w:behaviors>
+        <w:guid w:val="{F09D1104-2069-43E2-9DFF-C82D26260C52}"/>
+      </w:docPartPr>
+      <w:docPartBody>
+        <w:p>
+          <w:pPr>
+            <w:pStyle w:val="3F205FFD61204157AD4595219980698A"/>
+          </w:pPr>
+          <w:r>
+            <w:rPr>
+              <w:rStyle w:val="PlaceholderText"/>
+            </w:rPr>
+            <w:t>Click here to enter text.</w:t>
+          </w:r>
+        </w:p>
+      </w:docPartBody>
+    </w:docPart>
   </w:docParts>
 </w:glossaryDocument>
 </file>
@@ -5512,21 +6350,21 @@
     <w:charset w:val="00"/>
     <w:family w:val="swiss"/>
     <w:pitch w:val="variable"/>
-    <w:sig w:usb0="E4002EFF" w:usb1="C200247B" w:usb2="00000009" w:usb3="00000000" w:csb0="000001FF" w:csb1="00000000"/>
+    <w:sig w:usb0="E0002AFF" w:usb1="4000ACFF" w:usb2="00000001" w:usb3="00000000" w:csb0="000001FF" w:csb1="00000000"/>
   </w:font>
   <w:font w:name="Times New Roman">
     <w:panose1 w:val="02020603050405020304"/>
     <w:charset w:val="00"/>
     <w:family w:val="roman"/>
     <w:pitch w:val="variable"/>
-    <w:sig w:usb0="E0002EFF" w:usb1="C000785B" w:usb2="00000009" w:usb3="00000000" w:csb0="000001FF" w:csb1="00000000"/>
+    <w:sig w:usb0="E0002AFF" w:usb1="C0007843" w:usb2="00000009" w:usb3="00000000" w:csb0="000001FF" w:csb1="00000000"/>
   </w:font>
   <w:font w:name="Calibri Light">
     <w:panose1 w:val="020F0302020204030204"/>
     <w:charset w:val="00"/>
     <w:family w:val="swiss"/>
     <w:pitch w:val="variable"/>
-    <w:sig w:usb0="E4002EFF" w:usb1="C200247B" w:usb2="00000009" w:usb3="00000000" w:csb0="000001FF" w:csb1="00000000"/>
+    <w:sig w:usb0="A0002AEF" w:usb1="4000207B" w:usb2="00000000" w:usb3="00000000" w:csb0="000001FF" w:csb1="00000000"/>
   </w:font>
 </w:fonts>
 </file>
@@ -5550,9 +6388,13 @@
     <w:rsid w:val="00255395"/>
     <w:rsid w:val="00281485"/>
     <w:rsid w:val="002C61DA"/>
+    <w:rsid w:val="00442BCB"/>
     <w:rsid w:val="004F2379"/>
     <w:rsid w:val="00580879"/>
+    <w:rsid w:val="005F727F"/>
+    <w:rsid w:val="00624353"/>
     <w:rsid w:val="00747F0A"/>
+    <w:rsid w:val="00860A1C"/>
     <w:rsid w:val="008C0479"/>
     <w:rsid w:val="008D5B29"/>
     <w:rsid w:val="00901D68"/>
@@ -5563,10 +6405,16 @@
     <w:rsid w:val="00D05ADC"/>
     <w:rsid w:val="00D72C86"/>
     <w:rsid w:val="00E143A5"/>
+    <w:rsid w:val="00E2148A"/>
     <w:rsid w:val="00E45027"/>
     <w:rsid w:val="00E83EB8"/>
     <w:rsid w:val="00F05179"/>
+    <w:rsid w:val="00F116A4"/>
+    <w:rsid w:val="00F55D26"/>
+    <w:rsid w:val="00F75B55"/>
     <w:rsid w:val="00F86650"/>
+    <w:rsid w:val="00FB2C1C"/>
+    <w:rsid w:val="00FF1DC7"/>
   </w:rsids>
   <m:mathPr>
     <m:mathFont m:val="Cambria Math"/>
@@ -6015,7 +6863,7 @@
     <w:basedOn w:val="DefaultParagraphFont"/>
     <w:uiPriority w:val="99"/>
     <w:semiHidden/>
-    <w:rsid w:val="004F2379"/>
+    <w:rsid w:val="00624353"/>
     <w:rPr>
       <w:color w:val="808080"/>
     </w:rPr>
@@ -6423,6 +7271,238 @@
   <w:style w:type="paragraph" w:customStyle="1" w:styleId="D1CD4D6C7BCE475B93F954F9A7688845">
     <w:name w:val="D1CD4D6C7BCE475B93F954F9A7688845"/>
     <w:rsid w:val="004F2379"/>
+  </w:style>
+  <w:style w:type="paragraph" w:customStyle="1" w:styleId="A9E40466478941D5B2A43C189D2F92AA">
+    <w:name w:val="A9E40466478941D5B2A43C189D2F92AA"/>
+    <w:rsid w:val="00F55D26"/>
+  </w:style>
+  <w:style w:type="paragraph" w:customStyle="1" w:styleId="C461FB23295F45F899657F357E0036A6">
+    <w:name w:val="C461FB23295F45F899657F357E0036A6"/>
+    <w:rsid w:val="00F55D26"/>
+  </w:style>
+  <w:style w:type="paragraph" w:customStyle="1" w:styleId="C0AD9D2675F14F26B0B777F975A71556">
+    <w:name w:val="C0AD9D2675F14F26B0B777F975A71556"/>
+    <w:rsid w:val="00F55D26"/>
+  </w:style>
+  <w:style w:type="paragraph" w:customStyle="1" w:styleId="823C949368D243B2A081A68E22B5D8EC">
+    <w:name w:val="823C949368D243B2A081A68E22B5D8EC"/>
+    <w:rsid w:val="00F55D26"/>
+  </w:style>
+  <w:style w:type="paragraph" w:customStyle="1" w:styleId="153DACE933E843D4AD59E5E2D8238ACA">
+    <w:name w:val="153DACE933E843D4AD59E5E2D8238ACA"/>
+    <w:rsid w:val="00F55D26"/>
+  </w:style>
+  <w:style w:type="paragraph" w:customStyle="1" w:styleId="BE5912EBABDD4821A5323085CA488DAB">
+    <w:name w:val="BE5912EBABDD4821A5323085CA488DAB"/>
+    <w:rsid w:val="00F55D26"/>
+  </w:style>
+  <w:style w:type="paragraph" w:customStyle="1" w:styleId="B24FE4800B344DD29A88CD727F129CD8">
+    <w:name w:val="B24FE4800B344DD29A88CD727F129CD8"/>
+    <w:rsid w:val="00F55D26"/>
+  </w:style>
+  <w:style w:type="paragraph" w:customStyle="1" w:styleId="353F1275B40D4DE8855F323B685DEE75">
+    <w:name w:val="353F1275B40D4DE8855F323B685DEE75"/>
+    <w:rsid w:val="00F55D26"/>
+  </w:style>
+  <w:style w:type="paragraph" w:customStyle="1" w:styleId="E364E040D8E9438AB7460D55D4769C12">
+    <w:name w:val="E364E040D8E9438AB7460D55D4769C12"/>
+    <w:rsid w:val="00F55D26"/>
+  </w:style>
+  <w:style w:type="paragraph" w:customStyle="1" w:styleId="8D4DF05FB8494194B0A2E3F66B6637A8">
+    <w:name w:val="8D4DF05FB8494194B0A2E3F66B6637A8"/>
+    <w:rsid w:val="00F55D26"/>
+  </w:style>
+  <w:style w:type="paragraph" w:customStyle="1" w:styleId="4B14580F7738497C8BB6CA7DF283C086">
+    <w:name w:val="4B14580F7738497C8BB6CA7DF283C086"/>
+    <w:rsid w:val="005F727F"/>
+  </w:style>
+  <w:style w:type="paragraph" w:customStyle="1" w:styleId="825B06BEF6FA48208101271C071D90D2">
+    <w:name w:val="825B06BEF6FA48208101271C071D90D2"/>
+    <w:rsid w:val="00F116A4"/>
+  </w:style>
+  <w:style w:type="paragraph" w:customStyle="1" w:styleId="C794003725C24D6B93C8DD62CBDE1771">
+    <w:name w:val="C794003725C24D6B93C8DD62CBDE1771"/>
+    <w:rsid w:val="00F116A4"/>
+  </w:style>
+  <w:style w:type="paragraph" w:customStyle="1" w:styleId="ABD6983EE92144C3A60142CA1E9408CC">
+    <w:name w:val="ABD6983EE92144C3A60142CA1E9408CC"/>
+    <w:rsid w:val="00F116A4"/>
+  </w:style>
+  <w:style w:type="paragraph" w:customStyle="1" w:styleId="C782A41252154841A9C28C96E3B4B550">
+    <w:name w:val="C782A41252154841A9C28C96E3B4B550"/>
+    <w:rsid w:val="00F75B55"/>
+  </w:style>
+  <w:style w:type="paragraph" w:customStyle="1" w:styleId="3202E493BA8E46DEB1C61453A1818019">
+    <w:name w:val="3202E493BA8E46DEB1C61453A1818019"/>
+    <w:rsid w:val="00F75B55"/>
+  </w:style>
+  <w:style w:type="paragraph" w:customStyle="1" w:styleId="94D96889F321491ABF91030893EECC0E">
+    <w:name w:val="94D96889F321491ABF91030893EECC0E"/>
+    <w:rsid w:val="00F75B55"/>
+  </w:style>
+  <w:style w:type="paragraph" w:customStyle="1" w:styleId="23764D6A91F2483D88FA9FAE5EB10E2F">
+    <w:name w:val="23764D6A91F2483D88FA9FAE5EB10E2F"/>
+    <w:rsid w:val="00F75B55"/>
+  </w:style>
+  <w:style w:type="paragraph" w:customStyle="1" w:styleId="9F2AC854DEE0431C9E40B6CB8349D770">
+    <w:name w:val="9F2AC854DEE0431C9E40B6CB8349D770"/>
+    <w:rsid w:val="00F75B55"/>
+  </w:style>
+  <w:style w:type="paragraph" w:customStyle="1" w:styleId="35AA956ECBD849D9969AF9BD0E8056F0">
+    <w:name w:val="35AA956ECBD849D9969AF9BD0E8056F0"/>
+    <w:rsid w:val="00FB2C1C"/>
+  </w:style>
+  <w:style w:type="paragraph" w:customStyle="1" w:styleId="CE6F70311A534F34893379EB7BA53D97">
+    <w:name w:val="CE6F70311A534F34893379EB7BA53D97"/>
+    <w:rsid w:val="00FB2C1C"/>
+  </w:style>
+  <w:style w:type="paragraph" w:customStyle="1" w:styleId="87919C4D10DC4D52B7D2B6ADD99FF576">
+    <w:name w:val="87919C4D10DC4D52B7D2B6ADD99FF576"/>
+    <w:rsid w:val="00FB2C1C"/>
+  </w:style>
+  <w:style w:type="paragraph" w:customStyle="1" w:styleId="6EDC85F3269C437CA6403B6F5417B5A2">
+    <w:name w:val="6EDC85F3269C437CA6403B6F5417B5A2"/>
+    <w:rsid w:val="00FB2C1C"/>
+  </w:style>
+  <w:style w:type="paragraph" w:customStyle="1" w:styleId="D8D4A0303C76462ABFE16EAF3B4D402C">
+    <w:name w:val="D8D4A0303C76462ABFE16EAF3B4D402C"/>
+    <w:rsid w:val="00FB2C1C"/>
+  </w:style>
+  <w:style w:type="paragraph" w:customStyle="1" w:styleId="D3769D86B12F4092BCC3AE22579B0E12">
+    <w:name w:val="D3769D86B12F4092BCC3AE22579B0E12"/>
+    <w:rsid w:val="00FB2C1C"/>
+  </w:style>
+  <w:style w:type="paragraph" w:customStyle="1" w:styleId="C8D97F2F5BAE4EC7887D150F56DE7B3D">
+    <w:name w:val="C8D97F2F5BAE4EC7887D150F56DE7B3D"/>
+    <w:rsid w:val="00FB2C1C"/>
+  </w:style>
+  <w:style w:type="paragraph" w:customStyle="1" w:styleId="A9C7C366773245EC8F704CF33350EEAA">
+    <w:name w:val="A9C7C366773245EC8F704CF33350EEAA"/>
+    <w:rsid w:val="00FB2C1C"/>
+  </w:style>
+  <w:style w:type="paragraph" w:customStyle="1" w:styleId="8F11C291F35F45E39B0732C4FE879E41">
+    <w:name w:val="8F11C291F35F45E39B0732C4FE879E41"/>
+    <w:rsid w:val="00FB2C1C"/>
+  </w:style>
+  <w:style w:type="paragraph" w:customStyle="1" w:styleId="5CE6FA26E34E4C9F8239DB08505CD3DD">
+    <w:name w:val="5CE6FA26E34E4C9F8239DB08505CD3DD"/>
+    <w:rsid w:val="00FB2C1C"/>
+  </w:style>
+  <w:style w:type="paragraph" w:customStyle="1" w:styleId="80BEC6537AC04279AF8E9BBAA770F271">
+    <w:name w:val="80BEC6537AC04279AF8E9BBAA770F271"/>
+    <w:rsid w:val="00FB2C1C"/>
+  </w:style>
+  <w:style w:type="paragraph" w:customStyle="1" w:styleId="10DD43EC9EAB4C66B1C73A6ACB9C4BEC">
+    <w:name w:val="10DD43EC9EAB4C66B1C73A6ACB9C4BEC"/>
+    <w:rsid w:val="00FB2C1C"/>
+  </w:style>
+  <w:style w:type="paragraph" w:customStyle="1" w:styleId="888B840299204DB681E7B59607F53DCA">
+    <w:name w:val="888B840299204DB681E7B59607F53DCA"/>
+    <w:rsid w:val="00FB2C1C"/>
+  </w:style>
+  <w:style w:type="paragraph" w:customStyle="1" w:styleId="9AA41833CFE64D8C8F2E3646C5A8FBD3">
+    <w:name w:val="9AA41833CFE64D8C8F2E3646C5A8FBD3"/>
+    <w:rsid w:val="00FB2C1C"/>
+  </w:style>
+  <w:style w:type="paragraph" w:customStyle="1" w:styleId="98FF788E924241FC9F053A308EECD2CD">
+    <w:name w:val="98FF788E924241FC9F053A308EECD2CD"/>
+    <w:rsid w:val="00FB2C1C"/>
+  </w:style>
+  <w:style w:type="paragraph" w:customStyle="1" w:styleId="DD398F65A1A04830B52EA38BDA570081">
+    <w:name w:val="DD398F65A1A04830B52EA38BDA570081"/>
+    <w:rsid w:val="00FB2C1C"/>
+  </w:style>
+  <w:style w:type="paragraph" w:customStyle="1" w:styleId="DA61888E2B264D709958E704088765B4">
+    <w:name w:val="DA61888E2B264D709958E704088765B4"/>
+    <w:rsid w:val="00FB2C1C"/>
+  </w:style>
+  <w:style w:type="paragraph" w:customStyle="1" w:styleId="6F49740E16D247E1A2D14C5A17ECBB87">
+    <w:name w:val="6F49740E16D247E1A2D14C5A17ECBB87"/>
+    <w:rsid w:val="00FB2C1C"/>
+  </w:style>
+  <w:style w:type="paragraph" w:customStyle="1" w:styleId="8FA5D2F6C8FD4774ADD4DFF2595BCE9D">
+    <w:name w:val="8FA5D2F6C8FD4774ADD4DFF2595BCE9D"/>
+    <w:rsid w:val="00FB2C1C"/>
+  </w:style>
+  <w:style w:type="paragraph" w:customStyle="1" w:styleId="D39D134A28F8470789C6B623402FC380">
+    <w:name w:val="D39D134A28F8470789C6B623402FC380"/>
+    <w:rsid w:val="00FB2C1C"/>
+  </w:style>
+  <w:style w:type="paragraph" w:customStyle="1" w:styleId="FA5269536A6B4E2B90C45EC973D0C146">
+    <w:name w:val="FA5269536A6B4E2B90C45EC973D0C146"/>
+    <w:rsid w:val="00FB2C1C"/>
+  </w:style>
+  <w:style w:type="paragraph" w:customStyle="1" w:styleId="F2DF30F2ECCA489AB8612E3D6FA66292">
+    <w:name w:val="F2DF30F2ECCA489AB8612E3D6FA66292"/>
+    <w:rsid w:val="00FB2C1C"/>
+  </w:style>
+  <w:style w:type="paragraph" w:customStyle="1" w:styleId="A8C2616B94524D96819FE66AE5DCCB4B">
+    <w:name w:val="A8C2616B94524D96819FE66AE5DCCB4B"/>
+    <w:rsid w:val="00FB2C1C"/>
+  </w:style>
+  <w:style w:type="paragraph" w:customStyle="1" w:styleId="5C6412F3D3B5495B82D6A522129DFB5D">
+    <w:name w:val="5C6412F3D3B5495B82D6A522129DFB5D"/>
+    <w:rsid w:val="00FB2C1C"/>
+  </w:style>
+  <w:style w:type="paragraph" w:customStyle="1" w:styleId="FE4C843A8DEB415A913C6C9D9BBFB5B1">
+    <w:name w:val="FE4C843A8DEB415A913C6C9D9BBFB5B1"/>
+    <w:rsid w:val="00FB2C1C"/>
+  </w:style>
+  <w:style w:type="paragraph" w:customStyle="1" w:styleId="409F0D47271C458796DC333F281BDE18">
+    <w:name w:val="409F0D47271C458796DC333F281BDE18"/>
+    <w:rsid w:val="00FB2C1C"/>
+  </w:style>
+  <w:style w:type="paragraph" w:customStyle="1" w:styleId="0C8B9241BC7C4D1393B3423241DAC40A">
+    <w:name w:val="0C8B9241BC7C4D1393B3423241DAC40A"/>
+    <w:rsid w:val="00624353"/>
+  </w:style>
+  <w:style w:type="paragraph" w:customStyle="1" w:styleId="80CAE3071770466AA4FFEB5B2C3042DE">
+    <w:name w:val="80CAE3071770466AA4FFEB5B2C3042DE"/>
+    <w:rsid w:val="00624353"/>
+  </w:style>
+  <w:style w:type="paragraph" w:customStyle="1" w:styleId="25E48E4C8E274FDCAE52CF8A4117C15F">
+    <w:name w:val="25E48E4C8E274FDCAE52CF8A4117C15F"/>
+    <w:rsid w:val="00624353"/>
+  </w:style>
+  <w:style w:type="paragraph" w:customStyle="1" w:styleId="98432A2213EB48479416845278ADFBD7">
+    <w:name w:val="98432A2213EB48479416845278ADFBD7"/>
+    <w:rsid w:val="00624353"/>
+  </w:style>
+  <w:style w:type="paragraph" w:customStyle="1" w:styleId="36ECE60665F74027B16D60FFAB998FB7">
+    <w:name w:val="36ECE60665F74027B16D60FFAB998FB7"/>
+    <w:rsid w:val="00624353"/>
+  </w:style>
+  <w:style w:type="paragraph" w:customStyle="1" w:styleId="E291C6D8BED54744B96E894CB0B0B443">
+    <w:name w:val="E291C6D8BED54744B96E894CB0B0B443"/>
+    <w:rsid w:val="00624353"/>
+  </w:style>
+  <w:style w:type="paragraph" w:customStyle="1" w:styleId="8DF838C93D0A45B0B379C07E25ABF726">
+    <w:name w:val="8DF838C93D0A45B0B379C07E25ABF726"/>
+    <w:rsid w:val="00624353"/>
+  </w:style>
+  <w:style w:type="paragraph" w:customStyle="1" w:styleId="87A986554EA1465BBF4C679064742724">
+    <w:name w:val="87A986554EA1465BBF4C679064742724"/>
+    <w:rsid w:val="00624353"/>
+  </w:style>
+  <w:style w:type="paragraph" w:customStyle="1" w:styleId="352D1F0B4DDE44DD8D698264580118B3">
+    <w:name w:val="352D1F0B4DDE44DD8D698264580118B3"/>
+    <w:rsid w:val="00624353"/>
+  </w:style>
+  <w:style w:type="paragraph" w:customStyle="1" w:styleId="14948F73870C48F0903B7D7A6A5C25F5">
+    <w:name w:val="14948F73870C48F0903B7D7A6A5C25F5"/>
+    <w:rsid w:val="00624353"/>
+  </w:style>
+  <w:style w:type="paragraph" w:customStyle="1" w:styleId="7331B5FD9D774EE0AFD8AC7EE928199F">
+    <w:name w:val="7331B5FD9D774EE0AFD8AC7EE928199F"/>
+    <w:rsid w:val="00624353"/>
+  </w:style>
+  <w:style w:type="paragraph" w:customStyle="1" w:styleId="502AC3A3E2974074AD929CE60AF9388C">
+    <w:name w:val="502AC3A3E2974074AD929CE60AF9388C"/>
+    <w:rsid w:val="00624353"/>
+  </w:style>
+  <w:style w:type="paragraph" w:customStyle="1" w:styleId="3F205FFD61204157AD4595219980698A">
+    <w:name w:val="3F205FFD61204157AD4595219980698A"/>
+    <w:rsid w:val="00624353"/>
   </w:style>
 </w:styles>
 </file>
@@ -6695,10 +7775,14 @@
 </a:theme>
 </file>
 
-<file path=customXml/item1.xml>��< ? x m l   v e r s i o n = " 1 . 0 "   e n c o d i n g = " u t f - 1 6 " ? > < N a v W o r d R e p o r t X m l P a r t   x m l n s = " u r n : m i c r o s o f t - d y n a m i c s - n a v / r e p o r t s / S t a n d a r d _ S a l e s _ O r d e r _ C o n f / 1 3 0 5 / " > +<file path=customXml/item1.xml>��< ? x m l   v e r s i o n = " 1 . 0 "   e n c o d i n g = " u t f - 1 6 " ? > + 
+ < N a v W o r d R e p o r t X m l P a r t   x m l n s = " u r n : m i c r o s o f t - d y n a m i c s - n a v / r e p o r t s / S t a n d a r d _ S a l e s _ O r d e r _ C o n f / 1 3 0 5 / " >   
      < H e a d e r >   
+         < A d d r e s s > A d d r e s s < / A d d r e s s > + 
          < B i l l T o C o n t a c t E m a i l > B i l l T o C o n t a c t E m a i l < / B i l l T o C o n t a c t E m a i l >   
          < B i l l T o C o n t a c t E m a i l L b l > B i l l T o C o n t a c t E m a i l L b l < / B i l l T o C o n t a c t E m a i l L b l > @@ -6791,8 +7875,6 @@
  
          < C o p y _ L b l > C o p y _ L b l < / C o p y _ L b l >   
-         < C u s A d d r e s s > C u s A d d r e s s < / C u s A d d r e s s > - 
          < C u s t o m e r A d d r e s s 1 > C u s t o m e r A d d r e s s 1 < / C u s t o m e r A d d r e s s 1 >   
          < C u s t o m e r A d d r e s s 2 > C u s t o m e r A d d r e s s 2 < / C u s t o m e r A d d r e s s 2 > @@ -7007,6 +8089,8 @@
  
              < S h i p m e n t D a t e _ L i n e _ L b l > S h i p m e n t D a t e _ L i n e _ L b l < / S h i p m e n t D a t e _ L i n e _ L b l >   
+             < T a x > T a x < / T a x > + 
              < T r a n s H e a d e r A m o u n t > T r a n s H e a d e r A m o u n t < / T r a n s H e a d e r A m o u n t >   
              < T y p e _ L i n e > T y p e _ L i n e < / T y p e _ L i n e > @@ -7158,6 +8242,8 @@
              < T o t a l S u b T o t a l > T o t a l S u b T o t a l < / T o t a l S u b T o t a l >   
              < T o t a l S u b T o t a l M i n u s I n v o i c e D i s c o u n t > T o t a l S u b T o t a l M i n u s I n v o i c e D i s c o u n t < / T o t a l S u b T o t a l M i n u s I n v o i c e D i s c o u n t > + 
+             < T o t a l T a x > T o t a l T a x < / T o t a l T a x >   
              < T o t a l T e x t > T o t a l T e x t < / T o t a l T e x t >   
@@ -7189,7 +8275,7 @@
 </file>
 
 <file path=customXml/itemProps2.xml><?xml version="1.0" encoding="utf-8"?>
-<ds:datastoreItem xmlns:ds="http://schemas.openxmlformats.org/officeDocument/2006/customXml" ds:itemID="{9BEED44F-EF4C-47DF-BC38-81931D27B986}">
+<ds:datastoreItem xmlns:ds="http://schemas.openxmlformats.org/officeDocument/2006/customXml" ds:itemID="{91D94682-E075-4A32-9896-661F82A0EA39}">
   <ds:schemaRefs>
     <ds:schemaRef ds:uri="http://schemas.openxmlformats.org/officeDocument/2006/bibliography"/>
   </ds:schemaRefs>
